--- a/questionnaires/Translation specificities - Indonesia.docx
+++ b/questionnaires/Translation specificities - Indonesia.docx
@@ -111,7 +111,7 @@
             <w:pPr>
               <w:pStyle w:val="TableStyle1"/>
               <w:rPr>
-                <w:rFonts w:eastAsia="Arial Unicode MS" w:cs="Arial Unicode MS"/>
+                <w:rFonts w:eastAsia="Arial Unicode MS" w:cs="Arial Unicode MS" w:hint="eastAsia"/>
               </w:rPr>
             </w:pPr>
             <w:r>
@@ -151,7 +151,7 @@
             <w:pPr>
               <w:pStyle w:val="TableStyle1"/>
               <w:rPr>
-                <w:rFonts w:eastAsia="Arial Unicode MS" w:cs="Arial Unicode MS"/>
+                <w:rFonts w:eastAsia="Arial Unicode MS" w:cs="Arial Unicode MS" w:hint="eastAsia"/>
               </w:rPr>
             </w:pPr>
             <w:r>
@@ -204,30 +204,15 @@
           <w:p>
             <w:pPr>
               <w:pStyle w:val="Body"/>
+              <w:rPr>
+                <w:rFonts w:hint="eastAsia"/>
+              </w:rPr>
             </w:pPr>
             <w:r>
               <w:rPr>
                 <w:lang w:val="fr-FR"/>
               </w:rPr>
-              <w:t>Q</w:t>
-            </w:r>
-            <w:r>
-              <w:rPr>
-                <w:lang w:val="fr-FR"/>
-              </w:rPr>
-              <w:t xml:space="preserve">3.7, </w:t>
-            </w:r>
-            <w:r>
-              <w:rPr>
-                <w:lang w:val="fr-FR"/>
-              </w:rPr>
-              <w:t xml:space="preserve">Q5.1,  8.1 , 11.1 , 17.1 , 18.1 , </w:t>
-            </w:r>
-            <w:r>
-              <w:rPr>
-                <w:lang w:val="fr-FR"/>
-              </w:rPr>
-              <w:t>20.1</w:t>
+              <w:t>Q3.7, Q5.1,  8.1 , 11.1 , 17.1 , 18.1 , 20.1</w:t>
             </w:r>
           </w:p>
         </w:tc>
@@ -251,6 +236,9 @@
           <w:p>
             <w:pPr>
               <w:pStyle w:val="Body"/>
+              <w:rPr>
+                <w:rFonts w:hint="eastAsia"/>
+              </w:rPr>
             </w:pPr>
             <w:r>
               <w:t>This question lets you record and manage how long a participant spends on this page. This question will not be displayed to the participant.</w:t>
@@ -271,6 +259,9 @@
           <w:p>
             <w:pPr>
               <w:pStyle w:val="Body"/>
+              <w:rPr>
+                <w:rFonts w:hint="eastAsia"/>
+              </w:rPr>
             </w:pPr>
             <w:r>
               <w:t>These are not true questions, they are not supposed to be translated.</w:t>
@@ -291,7 +282,13 @@
           <w:p>
             <w:pPr>
               <w:pStyle w:val="Body"/>
-            </w:pPr>
+              <w:rPr>
+                <w:rFonts w:hint="eastAsia"/>
+              </w:rPr>
+            </w:pPr>
+            <w:r>
+              <w:t>OK</w:t>
+            </w:r>
           </w:p>
         </w:tc>
       </w:tr>
@@ -322,6 +319,9 @@
           <w:p>
             <w:pPr>
               <w:pStyle w:val="Body"/>
+              <w:rPr>
+                <w:rFonts w:hint="eastAsia"/>
+              </w:rPr>
             </w:pPr>
             <w:r>
               <w:t xml:space="preserve">2.5: </w:t>
@@ -409,12 +409,18 @@
             <w:pPr>
               <w:pStyle w:val="Default"/>
               <w:spacing w:before="0" w:line="240" w:lineRule="auto"/>
-              <w:ind w:left="262"/>
               <w:rPr>
                 <w:rFonts w:ascii="Times Roman" w:hAnsi="Times Roman"/>
                 <w:lang w:val="da-DK"/>
               </w:rPr>
             </w:pPr>
+            <w:r>
+              <w:rPr>
+                <w:rFonts w:ascii="Times Roman" w:hAnsi="Times Roman"/>
+                <w:lang w:val="da-DK"/>
+              </w:rPr>
+              <w:t>OK</w:t>
+            </w:r>
           </w:p>
         </w:tc>
       </w:tr>
@@ -445,6 +451,9 @@
           <w:p>
             <w:pPr>
               <w:pStyle w:val="Body"/>
+              <w:rPr>
+                <w:rFonts w:hint="eastAsia"/>
+              </w:rPr>
             </w:pPr>
             <w:r>
               <w:t>2.6</w:t>
@@ -538,6 +547,28 @@
                 <w:lang w:val="da-DK"/>
               </w:rPr>
             </w:pPr>
+            <w:r>
+              <w:rPr>
+                <w:rFonts w:ascii="Times Roman" w:hAnsi="Times Roman"/>
+                <w:lang w:val="da-DK"/>
+              </w:rPr>
+              <w:t>The answer choices are irrelevant. Should we make changes into local Indonesian ethnicities like : Jawa, Batak, Bali, etc. ?</w:t>
+            </w:r>
+            <w:r>
+              <w:rPr>
+                <w:rFonts w:ascii="Times Roman" w:hAnsi="Times Roman"/>
+                <w:lang w:val="da-DK"/>
+              </w:rPr>
+              <w:t xml:space="preserve"> </w:t>
+            </w:r>
+            <w:r>
+              <w:rPr>
+                <w:rFonts w:ascii="Times Roman" w:hAnsi="Times Roman"/>
+                <w:color w:val="FF0000"/>
+                <w:lang w:val="da-DK"/>
+              </w:rPr>
+              <w:t>Yes</w:t>
+            </w:r>
           </w:p>
         </w:tc>
       </w:tr>
@@ -568,6 +599,9 @@
           <w:p>
             <w:pPr>
               <w:pStyle w:val="Body"/>
+              <w:rPr>
+                <w:rFonts w:hint="eastAsia"/>
+              </w:rPr>
             </w:pPr>
             <w:r>
               <w:t>2.14:</w:t>
@@ -674,9 +708,32 @@
               <w:ind w:left="240"/>
               <w:rPr>
                 <w:rFonts w:ascii="Times Roman" w:hAnsi="Times Roman"/>
+                <w:color w:val="FF0000"/>
                 <w:lang w:val="da-DK"/>
               </w:rPr>
             </w:pPr>
+            <w:r>
+              <w:rPr>
+                <w:rFonts w:ascii="Times Roman" w:hAnsi="Times Roman"/>
+                <w:lang w:val="da-DK"/>
+              </w:rPr>
+              <w:t>We use to talk of incomes in monthly or yearly. Usually yearly income is used to count the tax we should pay. Below 54 million IDR a year is tax free income.</w:t>
+            </w:r>
+            <w:r>
+              <w:rPr>
+                <w:rFonts w:ascii="Times Roman" w:hAnsi="Times Roman"/>
+                <w:lang w:val="da-DK"/>
+              </w:rPr>
+              <w:t xml:space="preserve"> </w:t>
+            </w:r>
+            <w:r>
+              <w:rPr>
+                <w:rFonts w:ascii="Times Roman" w:hAnsi="Times Roman"/>
+                <w:color w:val="FF0000"/>
+                <w:lang w:val="da-DK"/>
+              </w:rPr>
+              <w:t>So, what is the easier for people to answer? Monthly or yearly? And do they talk before of after tax?</w:t>
+            </w:r>
           </w:p>
         </w:tc>
       </w:tr>
@@ -707,6 +764,9 @@
           <w:p>
             <w:pPr>
               <w:pStyle w:val="Body"/>
+              <w:rPr>
+                <w:rFonts w:hint="eastAsia"/>
+              </w:rPr>
             </w:pPr>
             <w:r>
               <w:t>2.16:</w:t>
@@ -754,29 +814,43 @@
               <w:ind w:left="262"/>
               <w:rPr>
                 <w:rFonts w:ascii="Times Roman" w:hAnsi="Times Roman"/>
+                <w:lang w:val="en-US"/>
+              </w:rPr>
+            </w:pPr>
+            <w:r>
+              <w:rPr>
+                <w:rFonts w:ascii="Times Roman" w:hAnsi="Times Roman"/>
                 <w:lang w:val="da-DK"/>
               </w:rPr>
-            </w:pPr>
+              <w:t>P</w:t>
+            </w:r>
             <w:r>
               <w:rPr>
                 <w:rFonts w:ascii="Times Roman" w:hAnsi="Times Roman"/>
                 <w:lang w:val="da-DK"/>
               </w:rPr>
-              <w:t>P</w:t>
+              <w:t xml:space="preserve">lease use </w:t>
             </w:r>
             <w:r>
               <w:rPr>
                 <w:rFonts w:ascii="Times Roman" w:hAnsi="Times Roman"/>
                 <w:lang w:val="da-DK"/>
               </w:rPr>
-              <w:t xml:space="preserve">lease use </w:t>
+              <w:t>25/80/160/5</w:t>
             </w:r>
             <w:r>
               <w:rPr>
                 <w:rFonts w:ascii="Times Roman" w:hAnsi="Times Roman"/>
                 <w:lang w:val="da-DK"/>
               </w:rPr>
-              <w:t xml:space="preserve">25/80/160/50 </w:t>
+              <w:t>0</w:t>
+            </w:r>
+            <w:r>
+              <w:rPr>
+                <w:rFonts w:ascii="Times Roman" w:hAnsi="Times Roman"/>
+                <w:lang w:val="da-DK"/>
+              </w:rPr>
+              <w:t xml:space="preserve">0 </w:t>
             </w:r>
             <w:r>
               <w:rPr>
@@ -867,9 +941,40 @@
               <w:ind w:left="262"/>
               <w:rPr>
                 <w:rFonts w:ascii="Times Roman" w:hAnsi="Times Roman"/>
+                <w:color w:val="FF0000"/>
                 <w:lang w:val="da-DK"/>
               </w:rPr>
             </w:pPr>
+            <w:r>
+              <w:rPr>
+                <w:rFonts w:ascii="Times Roman" w:hAnsi="Times Roman"/>
+                <w:lang w:val="da-DK"/>
+              </w:rPr>
+              <w:t>Please check</w:t>
+            </w:r>
+            <w:r>
+              <w:rPr>
+                <w:rFonts w:ascii="Times Roman" w:hAnsi="Times Roman"/>
+                <w:lang w:val="da-DK"/>
+              </w:rPr>
+              <w:t xml:space="preserve"> </w:t>
+            </w:r>
+            <w:r>
+              <w:rPr>
+                <w:rFonts w:ascii="Times Roman" w:hAnsi="Times Roman"/>
+                <w:color w:val="FF0000"/>
+                <w:lang w:val="da-DK"/>
+              </w:rPr>
+              <w:t xml:space="preserve">No, the first one should be </w:t>
+            </w:r>
+            <w:r>
+              <w:rPr>
+                <w:rFonts w:ascii="Times Roman" w:hAnsi="Times Roman"/>
+                <w:i/>
+                <w:lang w:val="da-DK"/>
+              </w:rPr>
+              <w:t>I have less than 25 million</w:t>
+            </w:r>
           </w:p>
         </w:tc>
       </w:tr>
@@ -900,6 +1005,9 @@
           <w:p>
             <w:pPr>
               <w:pStyle w:val="Body"/>
+              <w:rPr>
+                <w:rFonts w:hint="eastAsia"/>
+              </w:rPr>
             </w:pPr>
             <w:r>
               <w:t>3.2:</w:t>
@@ -1016,6 +1124,61 @@
                 <w:lang w:val="en-US"/>
               </w:rPr>
             </w:pPr>
+            <w:r>
+              <w:rPr>
+                <w:rFonts w:ascii="Times Roman" w:hAnsi="Times Roman"/>
+                <w:lang w:val="en-US"/>
+              </w:rPr>
+              <w:t>Mostly I round it up (</w:t>
+            </w:r>
+            <w:proofErr w:type="spellStart"/>
+            <w:r>
+              <w:rPr>
+                <w:rFonts w:ascii="Times Roman" w:hAnsi="Times Roman"/>
+                <w:lang w:val="en-US"/>
+              </w:rPr>
+              <w:t>i.e</w:t>
+            </w:r>
+            <w:proofErr w:type="spellEnd"/>
+            <w:r>
+              <w:rPr>
+                <w:rFonts w:ascii="Times Roman" w:hAnsi="Times Roman"/>
+                <w:lang w:val="en-US"/>
+              </w:rPr>
+              <w:t xml:space="preserve"> </w:t>
+            </w:r>
+            <w:proofErr w:type="spellStart"/>
+            <w:r>
+              <w:rPr>
+                <w:rFonts w:ascii="Times Roman" w:hAnsi="Times Roman"/>
+                <w:lang w:val="en-US"/>
+              </w:rPr>
+              <w:t>Rp</w:t>
+            </w:r>
+            <w:proofErr w:type="spellEnd"/>
+            <w:r>
+              <w:rPr>
+                <w:rFonts w:ascii="Times Roman" w:hAnsi="Times Roman"/>
+                <w:lang w:val="en-US"/>
+              </w:rPr>
+              <w:t xml:space="preserve"> 72.000,00 becomes </w:t>
+            </w:r>
+            <w:proofErr w:type="spellStart"/>
+            <w:r>
+              <w:rPr>
+                <w:rFonts w:ascii="Times Roman" w:hAnsi="Times Roman"/>
+                <w:lang w:val="en-US"/>
+              </w:rPr>
+              <w:t>Rp</w:t>
+            </w:r>
+            <w:proofErr w:type="spellEnd"/>
+            <w:r>
+              <w:rPr>
+                <w:rFonts w:ascii="Times Roman" w:hAnsi="Times Roman"/>
+                <w:lang w:val="en-US"/>
+              </w:rPr>
+              <w:t xml:space="preserve"> 75.000,00)</w:t>
+            </w:r>
           </w:p>
         </w:tc>
       </w:tr>
@@ -1046,6 +1209,9 @@
           <w:p>
             <w:pPr>
               <w:pStyle w:val="Body"/>
+              <w:rPr>
+                <w:rFonts w:hint="eastAsia"/>
+              </w:rPr>
             </w:pPr>
             <w:r>
               <w:lastRenderedPageBreak/>
@@ -1124,9 +1290,159 @@
               <w:ind w:left="262"/>
               <w:rPr>
                 <w:rFonts w:ascii="Times Roman" w:hAnsi="Times Roman"/>
+                <w:color w:val="FF0000"/>
                 <w:lang w:val="da-DK"/>
               </w:rPr>
             </w:pPr>
+            <w:r>
+              <w:rPr>
+                <w:rFonts w:ascii="Times Roman" w:hAnsi="Times Roman"/>
+                <w:lang w:val="da-DK"/>
+              </w:rPr>
+              <w:t xml:space="preserve">Does this mean I should change </w:t>
+            </w:r>
+            <w:r>
+              <w:rPr>
+                <w:rFonts w:ascii="Times Roman" w:hAnsi="Times Roman"/>
+                <w:lang w:val="da-DK"/>
+              </w:rPr>
+              <w:t>all ”</w:t>
+            </w:r>
+            <w:r>
+              <w:rPr>
+                <w:rFonts w:ascii="Times Roman" w:hAnsi="Times Roman"/>
+                <w:lang w:val="da-DK"/>
+              </w:rPr>
+              <w:t>[country]</w:t>
+            </w:r>
+            <w:r>
+              <w:rPr>
+                <w:rFonts w:ascii="Times Roman" w:hAnsi="Times Roman"/>
+                <w:lang w:val="da-DK"/>
+              </w:rPr>
+              <w:t>”</w:t>
+            </w:r>
+            <w:r>
+              <w:rPr>
+                <w:rFonts w:ascii="Times Roman" w:hAnsi="Times Roman"/>
+                <w:lang w:val="da-DK"/>
+              </w:rPr>
+              <w:t xml:space="preserve"> into </w:t>
+            </w:r>
+            <w:r>
+              <w:rPr>
+                <w:rFonts w:ascii="Times Roman" w:hAnsi="Times Roman"/>
+                <w:lang w:val="da-DK"/>
+              </w:rPr>
+              <w:t>”</w:t>
+            </w:r>
+            <w:r>
+              <w:rPr>
+                <w:rFonts w:ascii="Times Roman" w:hAnsi="Times Roman"/>
+                <w:lang w:val="da-DK"/>
+              </w:rPr>
+              <w:t>Indonesia</w:t>
+            </w:r>
+            <w:r>
+              <w:rPr>
+                <w:rFonts w:ascii="Times Roman" w:hAnsi="Times Roman"/>
+                <w:lang w:val="da-DK"/>
+              </w:rPr>
+              <w:t>”</w:t>
+            </w:r>
+            <w:r>
+              <w:rPr>
+                <w:rFonts w:ascii="Times Roman" w:hAnsi="Times Roman"/>
+                <w:lang w:val="da-DK"/>
+              </w:rPr>
+              <w:t xml:space="preserve"> ? If yes, then I have done it.</w:t>
+            </w:r>
+            <w:r>
+              <w:rPr>
+                <w:rFonts w:ascii="Times Roman" w:hAnsi="Times Roman"/>
+                <w:lang w:val="da-DK"/>
+              </w:rPr>
+              <w:t xml:space="preserve"> </w:t>
+            </w:r>
+            <w:r>
+              <w:rPr>
+                <w:rFonts w:ascii="Times Roman" w:hAnsi="Times Roman"/>
+                <w:color w:val="FF0000"/>
+                <w:lang w:val="da-DK"/>
+              </w:rPr>
+              <w:t>Thanks</w:t>
+            </w:r>
+          </w:p>
+          <w:p>
+            <w:pPr>
+              <w:pStyle w:val="Default"/>
+              <w:spacing w:before="0" w:line="240" w:lineRule="auto"/>
+              <w:ind w:left="262"/>
+              <w:rPr>
+                <w:rFonts w:ascii="Times Roman" w:hAnsi="Times Roman"/>
+                <w:lang w:val="da-DK"/>
+              </w:rPr>
+            </w:pPr>
+          </w:p>
+          <w:p>
+            <w:pPr>
+              <w:pStyle w:val="Default"/>
+              <w:spacing w:before="0" w:line="240" w:lineRule="auto"/>
+              <w:ind w:left="262"/>
+              <w:rPr>
+                <w:rFonts w:ascii="Times Roman" w:hAnsi="Times Roman"/>
+                <w:lang w:val="da-DK"/>
+              </w:rPr>
+            </w:pPr>
+            <w:r>
+              <w:rPr>
+                <w:rFonts w:ascii="Times Roman" w:hAnsi="Times Roman"/>
+                <w:lang w:val="da-DK"/>
+              </w:rPr>
+              <w:t>Including</w:t>
+            </w:r>
+            <w:r>
+              <w:rPr>
+                <w:rFonts w:ascii="Times Roman" w:hAnsi="Times Roman"/>
+                <w:lang w:val="da-DK"/>
+              </w:rPr>
+              <w:t xml:space="preserve"> : 14.2, 14.1, </w:t>
+            </w:r>
+            <w:r>
+              <w:rPr>
+                <w:rFonts w:ascii="Times Roman" w:hAnsi="Times Roman"/>
+                <w:lang w:val="da-DK"/>
+              </w:rPr>
+              <w:t xml:space="preserve">135, 15.3, </w:t>
+            </w:r>
+            <w:r>
+              <w:rPr>
+                <w:rFonts w:ascii="Times Roman" w:hAnsi="Times Roman"/>
+                <w:lang w:val="da-DK"/>
+              </w:rPr>
+              <w:t>17.2, 17.3</w:t>
+            </w:r>
+            <w:r>
+              <w:rPr>
+                <w:rFonts w:ascii="Times Roman" w:hAnsi="Times Roman"/>
+                <w:lang w:val="da-DK"/>
+              </w:rPr>
+              <w:t xml:space="preserve">, 264 to 270, </w:t>
+            </w:r>
+            <w:r>
+              <w:rPr>
+                <w:rFonts w:ascii="Times Roman" w:hAnsi="Times Roman"/>
+                <w:lang w:val="da-DK"/>
+              </w:rPr>
+              <w:t xml:space="preserve">21.5, </w:t>
+            </w:r>
+            <w:r>
+              <w:rPr>
+                <w:rFonts w:ascii="Times Roman" w:hAnsi="Times Roman"/>
+                <w:lang w:val="da-DK"/>
+              </w:rPr>
+              <w:t>257</w:t>
+            </w:r>
           </w:p>
         </w:tc>
       </w:tr>
@@ -1157,6 +1473,9 @@
           <w:p>
             <w:pPr>
               <w:pStyle w:val="Body"/>
+              <w:rPr>
+                <w:rFonts w:hint="eastAsia"/>
+              </w:rPr>
             </w:pPr>
             <w:r>
               <w:t xml:space="preserve">23.4 </w:t>
@@ -1246,9 +1565,32 @@
               <w:ind w:left="262"/>
               <w:rPr>
                 <w:rFonts w:ascii="Times Roman" w:hAnsi="Times Roman"/>
+                <w:color w:val="FF0000"/>
                 <w:lang w:val="da-DK"/>
               </w:rPr>
             </w:pPr>
+            <w:r>
+              <w:rPr>
+                <w:rFonts w:ascii="Times Roman" w:hAnsi="Times Roman"/>
+                <w:lang w:val="da-DK"/>
+              </w:rPr>
+              <w:t>2019 presidential election</w:t>
+            </w:r>
+            <w:r>
+              <w:rPr>
+                <w:rFonts w:ascii="Times Roman" w:hAnsi="Times Roman"/>
+                <w:lang w:val="da-DK"/>
+              </w:rPr>
+              <w:t xml:space="preserve"> </w:t>
+            </w:r>
+            <w:r>
+              <w:rPr>
+                <w:rFonts w:ascii="Times Roman" w:hAnsi="Times Roman"/>
+                <w:color w:val="FF0000"/>
+                <w:lang w:val="da-DK"/>
+              </w:rPr>
+              <w:t>Please use the legislative election instead</w:t>
+            </w:r>
           </w:p>
         </w:tc>
       </w:tr>
@@ -1279,6 +1621,9 @@
           <w:p>
             <w:pPr>
               <w:pStyle w:val="Body"/>
+              <w:rPr>
+                <w:rFonts w:hint="eastAsia"/>
+              </w:rPr>
             </w:pPr>
             <w:r>
               <w:t>24.1, 24.2</w:t>
@@ -1399,9 +1744,25 @@
               <w:ind w:left="262"/>
               <w:rPr>
                 <w:rFonts w:ascii="Times Roman" w:hAnsi="Times Roman"/>
+                <w:color w:val="FF0000"/>
                 <w:lang w:val="en-US"/>
               </w:rPr>
             </w:pPr>
+            <w:r>
+              <w:rPr>
+                <w:rFonts w:ascii="Times Roman" w:hAnsi="Times Roman"/>
+                <w:lang w:val="en-US"/>
+              </w:rPr>
+              <w:t xml:space="preserve">Only 2 candidates </w:t>
+            </w:r>
+            <w:r>
+              <w:rPr>
+                <w:rFonts w:ascii="Times Roman" w:hAnsi="Times Roman"/>
+                <w:color w:val="FF0000"/>
+                <w:lang w:val="en-US"/>
+              </w:rPr>
+              <w:t>please do this for the parties in the legislative</w:t>
+            </w:r>
           </w:p>
         </w:tc>
       </w:tr>
@@ -1432,6 +1793,9 @@
           <w:p>
             <w:pPr>
               <w:pStyle w:val="Body"/>
+              <w:rPr>
+                <w:rFonts w:hint="eastAsia"/>
+              </w:rPr>
             </w:pPr>
             <w:r>
               <w:t>24.5</w:t>
@@ -1537,9 +1901,41 @@
               <w:ind w:left="262"/>
               <w:rPr>
                 <w:rFonts w:ascii="Times Roman" w:hAnsi="Times Roman"/>
+                <w:color w:val="FF0000"/>
                 <w:lang w:val="en-US"/>
               </w:rPr>
             </w:pPr>
+            <w:r>
+              <w:rPr>
+                <w:rFonts w:ascii="Times Roman" w:hAnsi="Times Roman"/>
+                <w:lang w:val="en-US"/>
+              </w:rPr>
+              <w:t xml:space="preserve">There is no such terms in current Indonesian economic policy. </w:t>
+            </w:r>
+            <w:proofErr w:type="gramStart"/>
+            <w:r>
+              <w:rPr>
+                <w:rFonts w:ascii="Times Roman" w:hAnsi="Times Roman"/>
+                <w:lang w:val="en-US"/>
+              </w:rPr>
+              <w:t>So</w:t>
+            </w:r>
+            <w:proofErr w:type="gramEnd"/>
+            <w:r>
+              <w:rPr>
+                <w:rFonts w:ascii="Times Roman" w:hAnsi="Times Roman"/>
+                <w:lang w:val="en-US"/>
+              </w:rPr>
+              <w:t xml:space="preserve"> I think this question is irrelevant. </w:t>
+            </w:r>
+            <w:r>
+              <w:rPr>
+                <w:rFonts w:ascii="Times Roman" w:hAnsi="Times Roman"/>
+                <w:color w:val="FF0000"/>
+                <w:lang w:val="en-US"/>
+              </w:rPr>
+              <w:t>We need this question. Do you understand yourself the concept of left and right on economic matters?</w:t>
+            </w:r>
           </w:p>
         </w:tc>
       </w:tr>
@@ -1570,6 +1966,9 @@
           <w:p>
             <w:pPr>
               <w:pStyle w:val="Body"/>
+              <w:rPr>
+                <w:rFonts w:hint="eastAsia"/>
+              </w:rPr>
             </w:pPr>
             <w:r>
               <w:t>24.6</w:t>
@@ -1662,6 +2061,13 @@
                 <w:lang w:val="en-US"/>
               </w:rPr>
             </w:pPr>
+            <w:r>
+              <w:rPr>
+                <w:rFonts w:ascii="Times Roman" w:hAnsi="Times Roman"/>
+                <w:lang w:val="en-US"/>
+              </w:rPr>
+              <w:t>ok</w:t>
+            </w:r>
           </w:p>
         </w:tc>
       </w:tr>
@@ -1693,6 +2099,7 @@
             <w:pPr>
               <w:pStyle w:val="Body"/>
               <w:rPr>
+                <w:rFonts w:hint="eastAsia"/>
                 <w:color w:val="auto"/>
                 <w:sz w:val="24"/>
                 <w:szCs w:val="24"/>
@@ -1891,6 +2298,13 @@
                 <w:lang w:val="en-US"/>
               </w:rPr>
             </w:pPr>
+            <w:r>
+              <w:rPr>
+                <w:rFonts w:ascii="Times Roman" w:hAnsi="Times Roman"/>
+                <w:lang w:val="en-US"/>
+              </w:rPr>
+              <w:t>ok</w:t>
+            </w:r>
           </w:p>
         </w:tc>
       </w:tr>
@@ -1922,6 +2336,8 @@
             <w:pPr>
               <w:pStyle w:val="Body"/>
               <w:rPr>
+                <w:rFonts w:hint="eastAsia"/>
+                <w:highlight w:val="yellow"/>
                 <w:lang w:val="en-US"/>
               </w:rPr>
             </w:pPr>
@@ -1953,6 +2369,10 @@
           <w:p>
             <w:pPr>
               <w:pStyle w:val="Body"/>
+              <w:rPr>
+                <w:rFonts w:hint="eastAsia"/>
+                <w:highlight w:val="yellow"/>
+              </w:rPr>
             </w:pPr>
           </w:p>
         </w:tc>
@@ -1969,6 +2389,9 @@
           <w:p>
             <w:pPr>
               <w:pStyle w:val="Body"/>
+              <w:rPr>
+                <w:rFonts w:hint="eastAsia"/>
+              </w:rPr>
             </w:pPr>
             <w:r>
               <w:t>These questions are about heating. We won’t ask them in Indonesia because it’s probably irrelevant there. You don’t have to translate them. Please also notify me if some other questions are inadapted to the Indonesian context.</w:t>
@@ -1995,6 +2418,13 @@
                 <w:lang w:val="en-US"/>
               </w:rPr>
             </w:pPr>
+            <w:r>
+              <w:rPr>
+                <w:rFonts w:ascii="Times Roman" w:hAnsi="Times Roman"/>
+                <w:lang w:val="en-US"/>
+              </w:rPr>
+              <w:t>OK</w:t>
+            </w:r>
           </w:p>
         </w:tc>
       </w:tr>
@@ -2025,6 +2455,9 @@
           <w:p>
             <w:pPr>
               <w:pStyle w:val="Body"/>
+              <w:rPr>
+                <w:rFonts w:hint="eastAsia"/>
+              </w:rPr>
             </w:pPr>
             <w:r>
               <w:t>17.2, 17.3, 18.3, 18.4</w:t>
@@ -2145,6 +2578,13 @@
                 <w:lang w:val="da-DK"/>
               </w:rPr>
             </w:pPr>
+            <w:r>
+              <w:rPr>
+                <w:rFonts w:ascii="Times Roman" w:hAnsi="Times Roman"/>
+                <w:lang w:val="da-DK"/>
+              </w:rPr>
+              <w:t>OK</w:t>
+            </w:r>
           </w:p>
         </w:tc>
       </w:tr>
@@ -2176,6 +2616,7 @@
             <w:pPr>
               <w:pStyle w:val="Body"/>
               <w:rPr>
+                <w:rFonts w:hint="eastAsia"/>
                 <w:color w:val="auto"/>
               </w:rPr>
             </w:pPr>
@@ -2291,6 +2732,13 @@
                 <w:lang w:val="da-DK"/>
               </w:rPr>
             </w:pPr>
+            <w:r>
+              <w:rPr>
+                <w:rFonts w:ascii="Times Roman" w:hAnsi="Times Roman"/>
+                <w:lang w:val="da-DK"/>
+              </w:rPr>
+              <w:t>OK</w:t>
+            </w:r>
           </w:p>
         </w:tc>
       </w:tr>
@@ -2356,6 +2804,9 @@
           <w:p>
             <w:pPr>
               <w:pStyle w:val="Body"/>
+              <w:rPr>
+                <w:rFonts w:hint="eastAsia"/>
+              </w:rPr>
             </w:pPr>
             <w:r>
               <w:t xml:space="preserve">… </w:t>
@@ -2425,6 +2876,9 @@
           <w:p>
             <w:pPr>
               <w:pStyle w:val="Body"/>
+              <w:rPr>
+                <w:rFonts w:hint="eastAsia"/>
+              </w:rPr>
             </w:pPr>
             <w:r>
               <w:rPr>
@@ -2490,12 +2944,22 @@
             <w:pPr>
               <w:pStyle w:val="Body"/>
               <w:rPr>
+                <w:rFonts w:hint="eastAsia"/>
                 <w:b/>
                 <w:bCs/>
                 <w:color w:val="EE220C"/>
                 <w:lang w:val="en-US"/>
               </w:rPr>
             </w:pPr>
+            <w:r>
+              <w:rPr>
+                <w:b/>
+                <w:bCs/>
+                <w:color w:val="EE220C"/>
+                <w:lang w:val="en-US"/>
+              </w:rPr>
+              <w:t>OK</w:t>
+            </w:r>
           </w:p>
         </w:tc>
       </w:tr>
@@ -2556,6 +3020,9 @@
           <w:p>
             <w:pPr>
               <w:pStyle w:val="Body"/>
+              <w:rPr>
+                <w:rFonts w:hint="eastAsia"/>
+              </w:rPr>
             </w:pPr>
             <w:r>
               <w:rPr>
@@ -2602,6 +3069,9 @@
           <w:p>
             <w:pPr>
               <w:pStyle w:val="Body"/>
+              <w:rPr>
+                <w:rFonts w:hint="eastAsia"/>
+              </w:rPr>
             </w:pPr>
             <w:r>
               <w:t>1 million</w:t>
@@ -2621,7 +3091,13 @@
           <w:p>
             <w:pPr>
               <w:pStyle w:val="Body"/>
-            </w:pPr>
+              <w:rPr>
+                <w:rFonts w:hint="eastAsia"/>
+              </w:rPr>
+            </w:pPr>
+            <w:r>
+              <w:t>OK</w:t>
+            </w:r>
           </w:p>
         </w:tc>
       </w:tr>
@@ -2682,6 +3158,7 @@
             <w:pPr>
               <w:pStyle w:val="Body"/>
               <w:rPr>
+                <w:rFonts w:hint="eastAsia"/>
                 <w:lang w:val="en-US"/>
               </w:rPr>
             </w:pPr>
@@ -2736,6 +3213,7 @@
             <w:pPr>
               <w:pStyle w:val="Body"/>
               <w:rPr>
+                <w:rFonts w:hint="eastAsia"/>
                 <w:lang w:val="en-US"/>
               </w:rPr>
             </w:pPr>
@@ -2743,6 +3221,9 @@
           <w:p>
             <w:pPr>
               <w:pStyle w:val="Body"/>
+              <w:rPr>
+                <w:rFonts w:hint="eastAsia"/>
+              </w:rPr>
             </w:pPr>
             <w:r>
               <w:rPr>
@@ -2783,6 +3264,9 @@
           <w:p>
             <w:pPr>
               <w:pStyle w:val="Body"/>
+              <w:rPr>
+                <w:rFonts w:hint="eastAsia"/>
+              </w:rPr>
             </w:pPr>
             <w:r>
               <w:t>To translate the ”40 cents per gallon”, see above.</w:t>
@@ -2791,11 +3275,17 @@
           <w:p>
             <w:pPr>
               <w:pStyle w:val="Body"/>
+              <w:rPr>
+                <w:rFonts w:hint="eastAsia"/>
+              </w:rPr>
             </w:pPr>
           </w:p>
           <w:p>
             <w:pPr>
               <w:pStyle w:val="Body"/>
+              <w:rPr>
+                <w:rFonts w:hint="eastAsia"/>
+              </w:rPr>
             </w:pPr>
             <w:r>
               <w:t xml:space="preserve">Replace ”$30/month” by ”$30 (that is, </w:t>
@@ -2810,11 +3300,17 @@
           <w:p>
             <w:pPr>
               <w:pStyle w:val="Body"/>
+              <w:rPr>
+                <w:rFonts w:hint="eastAsia"/>
+              </w:rPr>
             </w:pPr>
           </w:p>
           <w:p>
             <w:pPr>
               <w:pStyle w:val="Body"/>
+              <w:rPr>
+                <w:rFonts w:hint="eastAsia"/>
+              </w:rPr>
             </w:pPr>
             <w:r>
               <w:t xml:space="preserve">For the last sentence, replace British by </w:t>
@@ -2832,10 +3328,7 @@
               <w:t>. Also convert the last 30$ to your local currency (namely, ”</w:t>
             </w:r>
             <w:r>
-              <w:t xml:space="preserve"> </w:t>
-            </w:r>
-            <w:r>
-              <w:t>430,000 Rp</w:t>
+              <w:t xml:space="preserve"> 430,000 Rp</w:t>
             </w:r>
             <w:r>
               <w:t>”).</w:t>
@@ -2844,11 +3337,17 @@
           <w:p>
             <w:pPr>
               <w:pStyle w:val="Body"/>
+              <w:rPr>
+                <w:rFonts w:hint="eastAsia"/>
+              </w:rPr>
             </w:pPr>
           </w:p>
           <w:p>
             <w:pPr>
               <w:pStyle w:val="Body"/>
+              <w:rPr>
+                <w:rFonts w:hint="eastAsia"/>
+              </w:rPr>
             </w:pPr>
           </w:p>
         </w:tc>
@@ -2866,7 +3365,13 @@
           <w:p>
             <w:pPr>
               <w:pStyle w:val="Body"/>
-            </w:pPr>
+              <w:rPr>
+                <w:rFonts w:hint="eastAsia"/>
+              </w:rPr>
+            </w:pPr>
+            <w:r>
+              <w:t>OK</w:t>
+            </w:r>
           </w:p>
         </w:tc>
       </w:tr>
@@ -2926,6 +3431,9 @@
           <w:p>
             <w:pPr>
               <w:pStyle w:val="Body"/>
+              <w:rPr>
+                <w:rFonts w:hint="eastAsia"/>
+              </w:rPr>
             </w:pPr>
             <w:r>
               <w:t xml:space="preserve">As soon as the survey is complete, we will send the results to the [Leader] office, informing him what share of people who took this survey were willing to support the following petition. </w:t>
@@ -2946,6 +3454,9 @@
           <w:p>
             <w:pPr>
               <w:pStyle w:val="Body"/>
+              <w:rPr>
+                <w:rFonts w:hint="eastAsia"/>
+              </w:rPr>
             </w:pPr>
             <w:r>
               <w:t xml:space="preserve">Replace by </w:t>
@@ -2969,7 +3480,13 @@
           <w:p>
             <w:pPr>
               <w:pStyle w:val="Body"/>
-            </w:pPr>
+              <w:rPr>
+                <w:rFonts w:hint="eastAsia"/>
+              </w:rPr>
+            </w:pPr>
+            <w:r>
+              <w:t>OK</w:t>
+            </w:r>
           </w:p>
         </w:tc>
       </w:tr>
@@ -3001,7 +3518,7 @@
             <w:pPr>
               <w:pStyle w:val="TableStyle2"/>
               <w:rPr>
-                <w:rFonts w:eastAsia="Arial Unicode MS" w:cs="Arial Unicode MS"/>
+                <w:rFonts w:eastAsia="Arial Unicode MS" w:cs="Arial Unicode MS" w:hint="eastAsia"/>
               </w:rPr>
             </w:pPr>
             <w:r>
@@ -3033,6 +3550,9 @@
           <w:p>
             <w:pPr>
               <w:pStyle w:val="Body"/>
+              <w:rPr>
+                <w:rFonts w:hint="eastAsia"/>
+              </w:rPr>
             </w:pPr>
             <w:r>
               <w:t>If a family of 4 travels 500 miles from [City 1] to [City 2], with which mode of transportation do they emit the most greenhouse gases?</w:t>
@@ -3053,6 +3573,9 @@
           <w:p>
             <w:pPr>
               <w:pStyle w:val="Body"/>
+              <w:rPr>
+                <w:rFonts w:hint="eastAsia"/>
+              </w:rPr>
             </w:pPr>
             <w:r>
               <w:rPr>
@@ -3155,7 +3678,13 @@
           <w:p>
             <w:pPr>
               <w:pStyle w:val="Body"/>
-            </w:pPr>
+              <w:rPr>
+                <w:rFonts w:hint="eastAsia"/>
+              </w:rPr>
+            </w:pPr>
+            <w:r>
+              <w:t>ok</w:t>
+            </w:r>
           </w:p>
         </w:tc>
       </w:tr>
@@ -3187,7 +3716,7 @@
             <w:pPr>
               <w:pStyle w:val="TableStyle2"/>
               <w:rPr>
-                <w:rFonts w:eastAsia="Arial Unicode MS" w:cs="Arial Unicode MS"/>
+                <w:rFonts w:eastAsia="Arial Unicode MS" w:cs="Arial Unicode MS" w:hint="eastAsia"/>
                 <w:lang w:val="en-US"/>
               </w:rPr>
             </w:pPr>
@@ -3221,6 +3750,7 @@
             <w:pPr>
               <w:pStyle w:val="Body"/>
               <w:rPr>
+                <w:rFonts w:hint="eastAsia"/>
                 <w:lang w:val="en-US"/>
               </w:rPr>
             </w:pPr>
@@ -3248,6 +3778,7 @@
             <w:pPr>
               <w:pStyle w:val="Body"/>
               <w:rPr>
+                <w:rFonts w:hint="eastAsia"/>
                 <w:lang w:val="en-US"/>
               </w:rPr>
             </w:pPr>
@@ -3273,6 +3804,9 @@
           <w:p>
             <w:pPr>
               <w:pStyle w:val="Body"/>
+              <w:rPr>
+                <w:rFonts w:hint="eastAsia"/>
+              </w:rPr>
             </w:pPr>
             <w:r>
               <w:t>How do you translate ”millionaire”?</w:t>
@@ -3301,6 +3835,27 @@
             <w:pPr>
               <w:pStyle w:val="Body"/>
             </w:pPr>
+            <w:r>
+              <w:t>Millionaire = Miliuner</w:t>
+            </w:r>
+            <w:r>
+              <w:t xml:space="preserve"> </w:t>
+            </w:r>
+          </w:p>
+          <w:p>
+            <w:pPr>
+              <w:pStyle w:val="Body"/>
+              <w:rPr>
+                <w:rFonts w:hint="eastAsia"/>
+                <w:color w:val="FF0000"/>
+              </w:rPr>
+            </w:pPr>
+            <w:r>
+              <w:rPr>
+                <w:color w:val="FF0000"/>
+              </w:rPr>
+              <w:t>What is a ”miliuner”? In terms of US dollar, what is the wealth threshold to be considered a ”milliuner”?</w:t>
+            </w:r>
           </w:p>
         </w:tc>
       </w:tr>
@@ -3332,7 +3887,7 @@
             <w:pPr>
               <w:pStyle w:val="TableStyle2"/>
               <w:rPr>
-                <w:rFonts w:eastAsia="Arial Unicode MS" w:cs="Arial Unicode MS"/>
+                <w:rFonts w:eastAsia="Arial Unicode MS" w:cs="Arial Unicode MS" w:hint="eastAsia"/>
                 <w:lang w:val="en-US"/>
               </w:rPr>
             </w:pPr>
@@ -3365,6 +3920,9 @@
           <w:p>
             <w:pPr>
               <w:pStyle w:val="Body"/>
+              <w:rPr>
+                <w:rFonts w:hint="eastAsia"/>
+              </w:rPr>
             </w:pPr>
             <w:r>
               <w:t>Global/European/National/Local</w:t>
@@ -3385,6 +3943,9 @@
           <w:p>
             <w:pPr>
               <w:pStyle w:val="Body"/>
+              <w:rPr>
+                <w:rFonts w:hint="eastAsia"/>
+              </w:rPr>
             </w:pPr>
             <w:r>
               <w:t>Global/ASEAN/National/Local</w:t>
@@ -3393,9 +3954,10 @@
           <w:p>
             <w:pPr>
               <w:pStyle w:val="Body"/>
-            </w:pPr>
-            <w:bookmarkStart w:id="0" w:name="_GoBack"/>
-            <w:bookmarkEnd w:id="0"/>
+              <w:rPr>
+                <w:rFonts w:hint="eastAsia"/>
+              </w:rPr>
+            </w:pPr>
           </w:p>
         </w:tc>
         <w:tc>
@@ -3412,7 +3974,13 @@
           <w:p>
             <w:pPr>
               <w:pStyle w:val="Body"/>
-            </w:pPr>
+              <w:rPr>
+                <w:rFonts w:hint="eastAsia"/>
+              </w:rPr>
+            </w:pPr>
+            <w:r>
+              <w:t>OK</w:t>
+            </w:r>
           </w:p>
         </w:tc>
       </w:tr>
@@ -3444,7 +4012,7 @@
             <w:pPr>
               <w:pStyle w:val="TableStyle2"/>
               <w:rPr>
-                <w:rFonts w:eastAsia="Arial Unicode MS" w:cs="Arial Unicode MS"/>
+                <w:rFonts w:eastAsia="Arial Unicode MS" w:cs="Arial Unicode MS" w:hint="eastAsia"/>
                 <w:lang w:val="en-US"/>
               </w:rPr>
             </w:pPr>
@@ -3470,6 +4038,9 @@
           <w:p>
             <w:pPr>
               <w:pStyle w:val="Body"/>
+              <w:rPr>
+                <w:rFonts w:hint="eastAsia"/>
+              </w:rPr>
             </w:pPr>
           </w:p>
         </w:tc>
@@ -3487,6 +4058,9 @@
           <w:p>
             <w:pPr>
               <w:pStyle w:val="Body"/>
+              <w:rPr>
+                <w:rFonts w:hint="eastAsia"/>
+              </w:rPr>
             </w:pPr>
             <w:r>
               <w:t>In many questions of the survey, there are answers of the type:</w:t>
@@ -3495,6 +4069,9 @@
           <w:p>
             <w:pPr>
               <w:pStyle w:val="Body"/>
+              <w:rPr>
+                <w:rFonts w:hint="eastAsia"/>
+              </w:rPr>
             </w:pPr>
             <w:r>
               <w:t>Not at all/A little/Moderately/A lot/A great deal</w:t>
@@ -3503,6 +4080,9 @@
           <w:p>
             <w:pPr>
               <w:pStyle w:val="Body"/>
+              <w:rPr>
+                <w:rFonts w:hint="eastAsia"/>
+              </w:rPr>
             </w:pPr>
             <w:r>
               <w:t>and Strongly oppose/Somewhat oppose/Neither support nor oppose/Somewhat support/Strongly support.</w:t>
@@ -3511,6 +4091,9 @@
           <w:p>
             <w:pPr>
               <w:pStyle w:val="Body"/>
+              <w:rPr>
+                <w:rFonts w:hint="eastAsia"/>
+              </w:rPr>
             </w:pPr>
             <w:r>
               <w:t>How have you translated these options, litteraly? Can you translate them back to English so we can check the meaning of the terms you use?</w:t>
@@ -3531,7 +4114,161 @@
           <w:p>
             <w:pPr>
               <w:pStyle w:val="Body"/>
-            </w:pPr>
+              <w:rPr>
+                <w:rFonts w:hint="eastAsia"/>
+              </w:rPr>
+            </w:pPr>
+            <w:r>
+              <w:t>Not at all = tidak sama sekali</w:t>
+            </w:r>
+          </w:p>
+          <w:p>
+            <w:pPr>
+              <w:pStyle w:val="Body"/>
+              <w:rPr>
+                <w:rFonts w:hint="eastAsia"/>
+              </w:rPr>
+            </w:pPr>
+            <w:r>
+              <w:t>A little = sedikit</w:t>
+            </w:r>
+          </w:p>
+          <w:p>
+            <w:pPr>
+              <w:pStyle w:val="Body"/>
+              <w:rPr>
+                <w:rFonts w:hint="eastAsia"/>
+              </w:rPr>
+            </w:pPr>
+            <w:r>
+              <w:t>Moderately = sedang</w:t>
+            </w:r>
+          </w:p>
+          <w:p>
+            <w:pPr>
+              <w:pStyle w:val="Body"/>
+              <w:rPr>
+                <w:rFonts w:hint="eastAsia"/>
+              </w:rPr>
+            </w:pPr>
+            <w:r>
+              <w:t>A lot = banyak</w:t>
+            </w:r>
+          </w:p>
+          <w:p>
+            <w:pPr>
+              <w:pStyle w:val="Body"/>
+              <w:rPr>
+                <w:rFonts w:hint="eastAsia"/>
+              </w:rPr>
+            </w:pPr>
+            <w:r>
+              <w:t>A great deal = sangat banyak</w:t>
+            </w:r>
+          </w:p>
+          <w:p>
+            <w:pPr>
+              <w:pStyle w:val="Body"/>
+              <w:rPr>
+                <w:rFonts w:hint="eastAsia"/>
+              </w:rPr>
+            </w:pPr>
+          </w:p>
+          <w:p>
+            <w:pPr>
+              <w:pStyle w:val="Body"/>
+              <w:rPr>
+                <w:rFonts w:hint="eastAsia"/>
+              </w:rPr>
+            </w:pPr>
+            <w:r>
+              <w:t>Strongly oppose = sangat tidak setuju</w:t>
+            </w:r>
+          </w:p>
+          <w:p>
+            <w:pPr>
+              <w:pStyle w:val="Body"/>
+              <w:rPr>
+                <w:rFonts w:hint="eastAsia"/>
+              </w:rPr>
+            </w:pPr>
+            <w:r>
+              <w:t>Somewhat oppose = agak tidak setuju</w:t>
+            </w:r>
+          </w:p>
+          <w:p>
+            <w:pPr>
+              <w:pStyle w:val="Body"/>
+              <w:rPr>
+                <w:rFonts w:hint="eastAsia"/>
+              </w:rPr>
+            </w:pPr>
+            <w:r>
+              <w:t>Neither support nor oppose = netral</w:t>
+            </w:r>
+          </w:p>
+          <w:p>
+            <w:pPr>
+              <w:pStyle w:val="Body"/>
+              <w:rPr>
+                <w:rFonts w:hint="eastAsia"/>
+              </w:rPr>
+            </w:pPr>
+            <w:r>
+              <w:t>S</w:t>
+            </w:r>
+            <w:r>
+              <w:rPr>
+                <w:rFonts w:hint="eastAsia"/>
+              </w:rPr>
+              <w:t>o</w:t>
+            </w:r>
+            <w:r>
+              <w:t>mewhat support = agak setuju</w:t>
+            </w:r>
+          </w:p>
+          <w:p>
+            <w:pPr>
+              <w:pStyle w:val="Body"/>
+              <w:rPr>
+                <w:rFonts w:hint="eastAsia"/>
+              </w:rPr>
+            </w:pPr>
+            <w:r>
+              <w:t>Strongly support = sangat setuju</w:t>
+            </w:r>
+          </w:p>
+          <w:p>
+            <w:pPr>
+              <w:pStyle w:val="Body"/>
+              <w:rPr>
+                <w:rFonts w:hint="eastAsia"/>
+              </w:rPr>
+            </w:pPr>
+          </w:p>
+          <w:p>
+            <w:pPr>
+              <w:pStyle w:val="Body"/>
+              <w:rPr>
+                <w:rFonts w:hint="eastAsia"/>
+                <w:color w:val="FF0000"/>
+              </w:rPr>
+            </w:pPr>
+            <w:r>
+              <w:lastRenderedPageBreak/>
+              <w:t>Right now, I haven’t translated it back to English. If you want me to still do it, please let me know.</w:t>
+            </w:r>
+            <w:r>
+              <w:t xml:space="preserve"> </w:t>
+            </w:r>
+            <w:r>
+              <w:rPr>
+                <w:color w:val="FF0000"/>
+              </w:rPr>
+              <w:t>Yes please, for the present document, translate it literally to English</w:t>
+            </w:r>
+            <w:bookmarkStart w:id="0" w:name="_GoBack"/>
+            <w:bookmarkEnd w:id="0"/>
           </w:p>
         </w:tc>
       </w:tr>
@@ -3563,7 +4300,7 @@
             <w:pPr>
               <w:pStyle w:val="TableStyle2"/>
               <w:rPr>
-                <w:rFonts w:eastAsia="Arial Unicode MS" w:cs="Arial Unicode MS"/>
+                <w:rFonts w:eastAsia="Arial Unicode MS" w:cs="Arial Unicode MS" w:hint="eastAsia"/>
                 <w:lang w:val="en-US"/>
               </w:rPr>
             </w:pPr>
@@ -3597,6 +4334,9 @@
           <w:p>
             <w:pPr>
               <w:pStyle w:val="Body"/>
+              <w:rPr>
+                <w:rFonts w:hint="eastAsia"/>
+              </w:rPr>
             </w:pPr>
           </w:p>
         </w:tc>
@@ -3614,6 +4354,9 @@
           <w:p>
             <w:pPr>
               <w:pStyle w:val="Body"/>
+              <w:rPr>
+                <w:rFonts w:hint="eastAsia"/>
+              </w:rPr>
             </w:pPr>
             <w:r>
               <w:t>Don’t hesitate to ask if you have doubts on some questions</w:t>
@@ -3634,7 +4377,13 @@
           <w:p>
             <w:pPr>
               <w:pStyle w:val="Body"/>
-            </w:pPr>
+              <w:rPr>
+                <w:rFonts w:hint="eastAsia"/>
+              </w:rPr>
+            </w:pPr>
+            <w:r>
+              <w:t>Thank you. Please check the translation results and all my comments here.</w:t>
+            </w:r>
           </w:p>
         </w:tc>
       </w:tr>
@@ -3698,6 +4447,9 @@
         <w:tab w:val="center" w:pos="7285"/>
         <w:tab w:val="right" w:pos="14570"/>
       </w:tabs>
+      <w:rPr>
+        <w:rFonts w:hint="eastAsia"/>
+      </w:rPr>
     </w:pPr>
     <w:r>
       <w:tab/>
@@ -3716,9 +4468,10 @@
     </w:r>
     <w:r>
       <w:rPr>
+        <w:rFonts w:hint="eastAsia"/>
         <w:noProof/>
       </w:rPr>
-      <w:t>5</w:t>
+      <w:t>6</w:t>
     </w:r>
     <w:r>
       <w:fldChar w:fldCharType="end"/>
@@ -3732,6 +4485,7 @@
     <w:fldSimple w:instr=" NUMPAGES ">
       <w:r>
         <w:rPr>
+          <w:rFonts w:hint="eastAsia"/>
           <w:noProof/>
         </w:rPr>
         <w:t>6</w:t>

--- a/questionnaires/Translation specificities - Indonesia.docx
+++ b/questionnaires/Translation specificities - Indonesia.docx
@@ -1,6 +1,6 @@
 
 <file path=word/document.xml><?xml version="1.0" encoding="utf-8"?>
-<w:document xmlns:wpc="http://schemas.microsoft.com/office/word/2010/wordprocessingCanvas" xmlns:cx="http://schemas.microsoft.com/office/drawing/2014/chartex" xmlns:cx1="http://schemas.microsoft.com/office/drawing/2015/9/8/chartex" xmlns:mc="http://schemas.openxmlformats.org/markup-compatibility/2006" xmlns:o="urn:schemas-microsoft-com:office:office" xmlns:r="http://schemas.openxmlformats.org/officeDocument/2006/relationships" xmlns:m="http://schemas.openxmlformats.org/officeDocument/2006/math" xmlns:v="urn:schemas-microsoft-com:vml" xmlns:wp14="http://schemas.microsoft.com/office/word/2010/wordprocessingDrawing" xmlns:wp="http://schemas.openxmlformats.org/drawingml/2006/wordprocessingDrawing" xmlns:w10="urn:schemas-microsoft-com:office:word" xmlns:w="http://schemas.openxmlformats.org/wordprocessingml/2006/main" xmlns:w14="http://schemas.microsoft.com/office/word/2010/wordml" xmlns:w15="http://schemas.microsoft.com/office/word/2012/wordml" xmlns:w16se="http://schemas.microsoft.com/office/word/2015/wordml/symex" xmlns:wpg="http://schemas.microsoft.com/office/word/2010/wordprocessingGroup" xmlns:wpi="http://schemas.microsoft.com/office/word/2010/wordprocessingInk" xmlns:wne="http://schemas.microsoft.com/office/word/2006/wordml" xmlns:wps="http://schemas.microsoft.com/office/word/2010/wordprocessingShape" mc:Ignorable="w14 w15 w16se wp14">
+<w:document xmlns:wpc="http://schemas.microsoft.com/office/word/2010/wordprocessingCanvas" xmlns:mc="http://schemas.openxmlformats.org/markup-compatibility/2006" xmlns:o="urn:schemas-microsoft-com:office:office" xmlns:r="http://schemas.openxmlformats.org/officeDocument/2006/relationships" xmlns:m="http://schemas.openxmlformats.org/officeDocument/2006/math" xmlns:v="urn:schemas-microsoft-com:vml" xmlns:wp14="http://schemas.microsoft.com/office/word/2010/wordprocessingDrawing" xmlns:wp="http://schemas.openxmlformats.org/drawingml/2006/wordprocessingDrawing" xmlns:w10="urn:schemas-microsoft-com:office:word" xmlns:w="http://schemas.openxmlformats.org/wordprocessingml/2006/main" xmlns:w14="http://schemas.microsoft.com/office/word/2010/wordml" xmlns:w15="http://schemas.microsoft.com/office/word/2012/wordml" xmlns:wpg="http://schemas.microsoft.com/office/word/2010/wordprocessingGroup" xmlns:wpi="http://schemas.microsoft.com/office/word/2010/wordprocessingInk" xmlns:wne="http://schemas.microsoft.com/office/word/2006/wordml" xmlns:wps="http://schemas.microsoft.com/office/word/2010/wordprocessingShape" mc:Ignorable="w14 w15 wp14">
   <w:body>
     <w:p>
       <w:pPr>
@@ -111,68 +111,40 @@
             <w:pPr>
               <w:pStyle w:val="TableStyle1"/>
               <w:rPr>
-                <w:rFonts w:eastAsia="Arial Unicode MS" w:cs="Arial Unicode MS" w:hint="eastAsia"/>
-              </w:rPr>
-            </w:pPr>
-            <w:r>
-              <w:rPr>
                 <w:rFonts w:eastAsia="Arial Unicode MS" w:cs="Arial Unicode MS"/>
               </w:rPr>
-              <w:t xml:space="preserve">Comment </w:t>
-            </w:r>
-            <w:proofErr w:type="spellStart"/>
+            </w:pPr>
             <w:r>
               <w:rPr>
                 <w:rFonts w:eastAsia="Arial Unicode MS" w:cs="Arial Unicode MS"/>
               </w:rPr>
-              <w:t>from</w:t>
-            </w:r>
-            <w:proofErr w:type="spellEnd"/>
-            <w:r>
+              <w:t>Comment from OECD</w:t>
+            </w:r>
+          </w:p>
+        </w:tc>
+        <w:tc>
+          <w:tcPr>
+            <w:tcW w:w="4819" w:type="dxa"/>
+            <w:tcBorders>
+              <w:top w:val="single" w:sz="2" w:space="0" w:color="000000"/>
+              <w:left w:val="single" w:sz="2" w:space="0" w:color="000000"/>
+              <w:bottom w:val="single" w:sz="6" w:space="0" w:color="000000"/>
+              <w:right w:val="single" w:sz="2" w:space="0" w:color="000000"/>
+            </w:tcBorders>
+            <w:shd w:val="clear" w:color="auto" w:fill="BDC0BF"/>
+          </w:tcPr>
+          <w:p>
+            <w:pPr>
+              <w:pStyle w:val="TableStyle1"/>
               <w:rPr>
                 <w:rFonts w:eastAsia="Arial Unicode MS" w:cs="Arial Unicode MS"/>
               </w:rPr>
-              <w:t xml:space="preserve"> OECD</w:t>
-            </w:r>
-          </w:p>
-        </w:tc>
-        <w:tc>
-          <w:tcPr>
-            <w:tcW w:w="4819" w:type="dxa"/>
-            <w:tcBorders>
-              <w:top w:val="single" w:sz="2" w:space="0" w:color="000000"/>
-              <w:left w:val="single" w:sz="2" w:space="0" w:color="000000"/>
-              <w:bottom w:val="single" w:sz="6" w:space="0" w:color="000000"/>
-              <w:right w:val="single" w:sz="2" w:space="0" w:color="000000"/>
-            </w:tcBorders>
-            <w:shd w:val="clear" w:color="auto" w:fill="BDC0BF"/>
-          </w:tcPr>
-          <w:p>
-            <w:pPr>
-              <w:pStyle w:val="TableStyle1"/>
-              <w:rPr>
-                <w:rFonts w:eastAsia="Arial Unicode MS" w:cs="Arial Unicode MS" w:hint="eastAsia"/>
-              </w:rPr>
             </w:pPr>
             <w:r>
               <w:rPr>
                 <w:rFonts w:eastAsia="Arial Unicode MS" w:cs="Arial Unicode MS"/>
               </w:rPr>
-              <w:t xml:space="preserve">Comment </w:t>
-            </w:r>
-            <w:proofErr w:type="spellStart"/>
-            <w:r>
-              <w:rPr>
-                <w:rFonts w:eastAsia="Arial Unicode MS" w:cs="Arial Unicode MS"/>
-              </w:rPr>
-              <w:t>from</w:t>
-            </w:r>
-            <w:proofErr w:type="spellEnd"/>
-            <w:r>
-              <w:rPr>
-                <w:rFonts w:eastAsia="Arial Unicode MS" w:cs="Arial Unicode MS"/>
-              </w:rPr>
-              <w:t xml:space="preserve"> translator</w:t>
+              <w:t>Comment from translator</w:t>
             </w:r>
           </w:p>
         </w:tc>
@@ -204,9 +176,6 @@
           <w:p>
             <w:pPr>
               <w:pStyle w:val="Body"/>
-              <w:rPr>
-                <w:rFonts w:hint="eastAsia"/>
-              </w:rPr>
             </w:pPr>
             <w:r>
               <w:rPr>
@@ -236,9 +205,6 @@
           <w:p>
             <w:pPr>
               <w:pStyle w:val="Body"/>
-              <w:rPr>
-                <w:rFonts w:hint="eastAsia"/>
-              </w:rPr>
             </w:pPr>
             <w:r>
               <w:t>This question lets you record and manage how long a participant spends on this page. This question will not be displayed to the participant.</w:t>
@@ -259,9 +225,6 @@
           <w:p>
             <w:pPr>
               <w:pStyle w:val="Body"/>
-              <w:rPr>
-                <w:rFonts w:hint="eastAsia"/>
-              </w:rPr>
             </w:pPr>
             <w:r>
               <w:t>These are not true questions, they are not supposed to be translated.</w:t>
@@ -282,9 +245,6 @@
           <w:p>
             <w:pPr>
               <w:pStyle w:val="Body"/>
-              <w:rPr>
-                <w:rFonts w:hint="eastAsia"/>
-              </w:rPr>
             </w:pPr>
             <w:r>
               <w:t>OK</w:t>
@@ -319,9 +279,6 @@
           <w:p>
             <w:pPr>
               <w:pStyle w:val="Body"/>
-              <w:rPr>
-                <w:rFonts w:hint="eastAsia"/>
-              </w:rPr>
             </w:pPr>
             <w:r>
               <w:t xml:space="preserve">2.5: </w:t>
@@ -451,9 +408,6 @@
           <w:p>
             <w:pPr>
               <w:pStyle w:val="Body"/>
-              <w:rPr>
-                <w:rFonts w:hint="eastAsia"/>
-              </w:rPr>
             </w:pPr>
             <w:r>
               <w:t>2.6</w:t>
@@ -568,6 +522,14 @@
                 <w:lang w:val="da-DK"/>
               </w:rPr>
               <w:t>Yes</w:t>
+            </w:r>
+            <w:r>
+              <w:rPr>
+                <w:rFonts w:ascii="Times Roman" w:hAnsi="Times Roman"/>
+                <w:color w:val="FF0000"/>
+                <w:lang w:val="da-DK"/>
+              </w:rPr>
+              <w:t>. -&gt; OK</w:t>
             </w:r>
           </w:p>
         </w:tc>
@@ -599,9 +561,6 @@
           <w:p>
             <w:pPr>
               <w:pStyle w:val="Body"/>
-              <w:rPr>
-                <w:rFonts w:hint="eastAsia"/>
-              </w:rPr>
             </w:pPr>
             <w:r>
               <w:t>2.14:</w:t>
@@ -733,6 +692,14 @@
                 <w:lang w:val="da-DK"/>
               </w:rPr>
               <w:t>So, what is the easier for people to answer? Monthly or yearly? And do they talk before of after tax?</w:t>
+            </w:r>
+            <w:r>
+              <w:rPr>
+                <w:rFonts w:ascii="Times Roman" w:hAnsi="Times Roman"/>
+                <w:color w:val="FF0000"/>
+                <w:lang w:val="da-DK"/>
+              </w:rPr>
+              <w:t xml:space="preserve"> -&gt; Monthly is easier. Since my income is still in tax free income zone, I don’t very much talk about tax. But for people with large income who need to pay tax income, I think they talk about income before tax.</w:t>
             </w:r>
           </w:p>
         </w:tc>
@@ -764,9 +731,6 @@
           <w:p>
             <w:pPr>
               <w:pStyle w:val="Body"/>
-              <w:rPr>
-                <w:rFonts w:hint="eastAsia"/>
-              </w:rPr>
             </w:pPr>
             <w:r>
               <w:t>2.16:</w:t>
@@ -974,6 +938,22 @@
                 <w:lang w:val="da-DK"/>
               </w:rPr>
               <w:t>I have less than 25 million</w:t>
+            </w:r>
+            <w:r>
+              <w:rPr>
+                <w:rFonts w:ascii="Times Roman" w:hAnsi="Times Roman"/>
+                <w:i/>
+                <w:lang w:val="da-DK"/>
+              </w:rPr>
+              <w:t xml:space="preserve"> </w:t>
+            </w:r>
+            <w:r>
+              <w:rPr>
+                <w:rFonts w:ascii="Times Roman" w:hAnsi="Times Roman"/>
+                <w:color w:val="FF0000"/>
+                <w:lang w:val="da-DK"/>
+              </w:rPr>
+              <w:t>-&gt; OK, please check again</w:t>
             </w:r>
           </w:p>
         </w:tc>
@@ -1005,11 +985,9 @@
           <w:p>
             <w:pPr>
               <w:pStyle w:val="Body"/>
-              <w:rPr>
-                <w:rFonts w:hint="eastAsia"/>
-              </w:rPr>
-            </w:pPr>
-            <w:r>
+            </w:pPr>
+            <w:r>
+              <w:lastRenderedPageBreak/>
               <w:t>3.2:</w:t>
             </w:r>
           </w:p>
@@ -1129,55 +1107,7 @@
                 <w:rFonts w:ascii="Times Roman" w:hAnsi="Times Roman"/>
                 <w:lang w:val="en-US"/>
               </w:rPr>
-              <w:t>Mostly I round it up (</w:t>
-            </w:r>
-            <w:proofErr w:type="spellStart"/>
-            <w:r>
-              <w:rPr>
-                <w:rFonts w:ascii="Times Roman" w:hAnsi="Times Roman"/>
-                <w:lang w:val="en-US"/>
-              </w:rPr>
-              <w:t>i.e</w:t>
-            </w:r>
-            <w:proofErr w:type="spellEnd"/>
-            <w:r>
-              <w:rPr>
-                <w:rFonts w:ascii="Times Roman" w:hAnsi="Times Roman"/>
-                <w:lang w:val="en-US"/>
-              </w:rPr>
-              <w:t xml:space="preserve"> </w:t>
-            </w:r>
-            <w:proofErr w:type="spellStart"/>
-            <w:r>
-              <w:rPr>
-                <w:rFonts w:ascii="Times Roman" w:hAnsi="Times Roman"/>
-                <w:lang w:val="en-US"/>
-              </w:rPr>
-              <w:t>Rp</w:t>
-            </w:r>
-            <w:proofErr w:type="spellEnd"/>
-            <w:r>
-              <w:rPr>
-                <w:rFonts w:ascii="Times Roman" w:hAnsi="Times Roman"/>
-                <w:lang w:val="en-US"/>
-              </w:rPr>
-              <w:t xml:space="preserve"> 72.000,00 becomes </w:t>
-            </w:r>
-            <w:proofErr w:type="spellStart"/>
-            <w:r>
-              <w:rPr>
-                <w:rFonts w:ascii="Times Roman" w:hAnsi="Times Roman"/>
-                <w:lang w:val="en-US"/>
-              </w:rPr>
-              <w:t>Rp</w:t>
-            </w:r>
-            <w:proofErr w:type="spellEnd"/>
-            <w:r>
-              <w:rPr>
-                <w:rFonts w:ascii="Times Roman" w:hAnsi="Times Roman"/>
-                <w:lang w:val="en-US"/>
-              </w:rPr>
-              <w:t xml:space="preserve"> 75.000,00)</w:t>
+              <w:t>Mostly I round it up (i.e Rp 72.000,00 becomes Rp 75.000,00)</w:t>
             </w:r>
           </w:p>
         </w:tc>
@@ -1209,12 +1139,8 @@
           <w:p>
             <w:pPr>
               <w:pStyle w:val="Body"/>
-              <w:rPr>
-                <w:rFonts w:hint="eastAsia"/>
-              </w:rPr>
-            </w:pPr>
-            <w:r>
-              <w:lastRenderedPageBreak/>
+            </w:pPr>
+            <w:r>
               <w:t xml:space="preserve">5.2, 7.1, </w:t>
             </w:r>
             <w:r>
@@ -1406,7 +1332,21 @@
                 <w:rFonts w:ascii="Times Roman" w:hAnsi="Times Roman"/>
                 <w:lang w:val="da-DK"/>
               </w:rPr>
-              <w:t xml:space="preserve"> : 14.2, 14.1, </w:t>
+              <w:t xml:space="preserve"> : </w:t>
+            </w:r>
+            <w:r>
+              <w:rPr>
+                <w:rFonts w:ascii="Times Roman" w:hAnsi="Times Roman"/>
+                <w:lang w:val="da-DK"/>
+              </w:rPr>
+              <w:t xml:space="preserve">23.4, </w:t>
+            </w:r>
+            <w:r>
+              <w:rPr>
+                <w:rFonts w:ascii="Times Roman" w:hAnsi="Times Roman"/>
+                <w:lang w:val="da-DK"/>
+              </w:rPr>
+              <w:t xml:space="preserve">14.2, 14.1, </w:t>
             </w:r>
             <w:r>
               <w:rPr>
@@ -1473,9 +1413,6 @@
           <w:p>
             <w:pPr>
               <w:pStyle w:val="Body"/>
-              <w:rPr>
-                <w:rFonts w:hint="eastAsia"/>
-              </w:rPr>
             </w:pPr>
             <w:r>
               <w:t xml:space="preserve">23.4 </w:t>
@@ -1590,6 +1527,14 @@
                 <w:lang w:val="da-DK"/>
               </w:rPr>
               <w:t>Please use the legislative election instead</w:t>
+            </w:r>
+            <w:r>
+              <w:rPr>
+                <w:rFonts w:ascii="Times Roman" w:hAnsi="Times Roman"/>
+                <w:color w:val="FF0000"/>
+                <w:lang w:val="da-DK"/>
+              </w:rPr>
+              <w:t xml:space="preserve"> -&gt; OK. Pease check</w:t>
             </w:r>
           </w:p>
         </w:tc>
@@ -1621,9 +1566,6 @@
           <w:p>
             <w:pPr>
               <w:pStyle w:val="Body"/>
-              <w:rPr>
-                <w:rFonts w:hint="eastAsia"/>
-              </w:rPr>
             </w:pPr>
             <w:r>
               <w:t>24.1, 24.2</w:t>
@@ -1661,18 +1603,8 @@
                 <w:bCs/>
                 <w:lang w:val="en-US"/>
               </w:rPr>
-              <w:t>“Which candidate did you vote for…</w:t>
-            </w:r>
-            <w:proofErr w:type="gramStart"/>
-            <w:r>
-              <w:rPr>
-                <w:rFonts w:ascii="Times Roman" w:hAnsi="Times Roman"/>
-                <w:bCs/>
-                <w:lang w:val="en-US"/>
-              </w:rPr>
-              <w:t>”</w:t>
-            </w:r>
-            <w:proofErr w:type="gramEnd"/>
+              <w:t>“Which candidate did you vote for…”</w:t>
+            </w:r>
           </w:p>
         </w:tc>
         <w:tc>
@@ -1709,21 +1641,12 @@
               </w:rPr>
               <w:t xml:space="preserve">and classify them in three or four groups (e.g. left, right, etc.), </w:t>
             </w:r>
-            <w:proofErr w:type="gramStart"/>
             <w:r>
               <w:rPr>
                 <w:rFonts w:ascii="Times Roman" w:hAnsi="Times Roman"/>
                 <w:lang w:val="en-US"/>
               </w:rPr>
-              <w:t>we’ll</w:t>
-            </w:r>
-            <w:proofErr w:type="gramEnd"/>
-            <w:r>
-              <w:rPr>
-                <w:rFonts w:ascii="Times Roman" w:hAnsi="Times Roman"/>
-                <w:lang w:val="en-US"/>
-              </w:rPr>
-              <w:t xml:space="preserve"> take care of that.</w:t>
+              <w:t>we’ll take care of that.</w:t>
             </w:r>
           </w:p>
         </w:tc>
@@ -1762,6 +1685,14 @@
                 <w:lang w:val="en-US"/>
               </w:rPr>
               <w:t>please do this for the parties in the legislative</w:t>
+            </w:r>
+            <w:r>
+              <w:rPr>
+                <w:rFonts w:ascii="Times Roman" w:hAnsi="Times Roman"/>
+                <w:color w:val="FF0000"/>
+                <w:lang w:val="en-US"/>
+              </w:rPr>
+              <w:t xml:space="preserve"> -&gt; OK. Please check</w:t>
             </w:r>
           </w:p>
         </w:tc>
@@ -1793,9 +1724,6 @@
           <w:p>
             <w:pPr>
               <w:pStyle w:val="Body"/>
-              <w:rPr>
-                <w:rFonts w:hint="eastAsia"/>
-              </w:rPr>
             </w:pPr>
             <w:r>
               <w:t>24.5</w:t>
@@ -1910,23 +1838,7 @@
                 <w:rFonts w:ascii="Times Roman" w:hAnsi="Times Roman"/>
                 <w:lang w:val="en-US"/>
               </w:rPr>
-              <w:t xml:space="preserve">There is no such terms in current Indonesian economic policy. </w:t>
-            </w:r>
-            <w:proofErr w:type="gramStart"/>
-            <w:r>
-              <w:rPr>
-                <w:rFonts w:ascii="Times Roman" w:hAnsi="Times Roman"/>
-                <w:lang w:val="en-US"/>
-              </w:rPr>
-              <w:t>So</w:t>
-            </w:r>
-            <w:proofErr w:type="gramEnd"/>
-            <w:r>
-              <w:rPr>
-                <w:rFonts w:ascii="Times Roman" w:hAnsi="Times Roman"/>
-                <w:lang w:val="en-US"/>
-              </w:rPr>
-              <w:t xml:space="preserve"> I think this question is irrelevant. </w:t>
+              <w:t xml:space="preserve">There is no such terms in current Indonesian economic policy. So I think this question is irrelevant. </w:t>
             </w:r>
             <w:r>
               <w:rPr>
@@ -1935,6 +1847,14 @@
                 <w:lang w:val="en-US"/>
               </w:rPr>
               <w:t>We need this question. Do you understand yourself the concept of left and right on economic matters?</w:t>
+            </w:r>
+            <w:r>
+              <w:rPr>
+                <w:rFonts w:ascii="Times Roman" w:hAnsi="Times Roman"/>
+                <w:color w:val="FF0000"/>
+                <w:lang w:val="en-US"/>
+              </w:rPr>
+              <w:t xml:space="preserve"> -&gt; Yes, then let’s just use left/right.</w:t>
             </w:r>
           </w:p>
         </w:tc>
@@ -1966,9 +1886,6 @@
           <w:p>
             <w:pPr>
               <w:pStyle w:val="Body"/>
-              <w:rPr>
-                <w:rFonts w:hint="eastAsia"/>
-              </w:rPr>
             </w:pPr>
             <w:r>
               <w:t>24.6</w:t>
@@ -2099,7 +2016,6 @@
             <w:pPr>
               <w:pStyle w:val="Body"/>
               <w:rPr>
-                <w:rFonts w:hint="eastAsia"/>
                 <w:color w:val="auto"/>
                 <w:sz w:val="24"/>
                 <w:szCs w:val="24"/>
@@ -2336,7 +2252,6 @@
             <w:pPr>
               <w:pStyle w:val="Body"/>
               <w:rPr>
-                <w:rFonts w:hint="eastAsia"/>
                 <w:highlight w:val="yellow"/>
                 <w:lang w:val="en-US"/>
               </w:rPr>
@@ -2370,7 +2285,6 @@
             <w:pPr>
               <w:pStyle w:val="Body"/>
               <w:rPr>
-                <w:rFonts w:hint="eastAsia"/>
                 <w:highlight w:val="yellow"/>
               </w:rPr>
             </w:pPr>
@@ -2389,9 +2303,6 @@
           <w:p>
             <w:pPr>
               <w:pStyle w:val="Body"/>
-              <w:rPr>
-                <w:rFonts w:hint="eastAsia"/>
-              </w:rPr>
             </w:pPr>
             <w:r>
               <w:t>These questions are about heating. We won’t ask them in Indonesia because it’s probably irrelevant there. You don’t have to translate them. Please also notify me if some other questions are inadapted to the Indonesian context.</w:t>
@@ -2455,9 +2366,6 @@
           <w:p>
             <w:pPr>
               <w:pStyle w:val="Body"/>
-              <w:rPr>
-                <w:rFonts w:hint="eastAsia"/>
-              </w:rPr>
             </w:pPr>
             <w:r>
               <w:t>17.2, 17.3, 18.3, 18.4</w:t>
@@ -2539,21 +2447,7 @@
               <w:rPr>
                 <w:lang w:val="en-US"/>
               </w:rPr>
-              <w:t xml:space="preserve">1.2 million </w:t>
-            </w:r>
-            <w:proofErr w:type="spellStart"/>
-            <w:r>
-              <w:rPr>
-                <w:lang w:val="en-US"/>
-              </w:rPr>
-              <w:t>Rp</w:t>
-            </w:r>
-            <w:proofErr w:type="spellEnd"/>
-            <w:r>
-              <w:rPr>
-                <w:lang w:val="en-US"/>
-              </w:rPr>
-              <w:t xml:space="preserve"> per year</w:t>
+              <w:t>1.2 million Rp per year</w:t>
             </w:r>
           </w:p>
         </w:tc>
@@ -2616,7 +2510,6 @@
             <w:pPr>
               <w:pStyle w:val="Body"/>
               <w:rPr>
-                <w:rFonts w:hint="eastAsia"/>
                 <w:color w:val="auto"/>
               </w:rPr>
             </w:pPr>
@@ -2804,9 +2697,6 @@
           <w:p>
             <w:pPr>
               <w:pStyle w:val="Body"/>
-              <w:rPr>
-                <w:rFonts w:hint="eastAsia"/>
-              </w:rPr>
             </w:pPr>
             <w:r>
               <w:t xml:space="preserve">… </w:t>
@@ -2876,9 +2766,6 @@
           <w:p>
             <w:pPr>
               <w:pStyle w:val="Body"/>
-              <w:rPr>
-                <w:rFonts w:hint="eastAsia"/>
-              </w:rPr>
             </w:pPr>
             <w:r>
               <w:rPr>
@@ -2914,19 +2801,8 @@
                 <w:color w:val="EE220C"/>
                 <w:lang w:val="en-US"/>
               </w:rPr>
-              <w:t xml:space="preserve"> </w:t>
-            </w:r>
-            <w:proofErr w:type="spellStart"/>
-            <w:r>
-              <w:rPr>
-                <w:b/>
-                <w:bCs/>
-                <w:color w:val="EE220C"/>
-                <w:lang w:val="en-US"/>
-              </w:rPr>
-              <w:t>Rp</w:t>
-            </w:r>
-            <w:proofErr w:type="spellEnd"/>
+              <w:t xml:space="preserve"> Rp</w:t>
+            </w:r>
           </w:p>
         </w:tc>
         <w:tc>
@@ -2944,7 +2820,6 @@
             <w:pPr>
               <w:pStyle w:val="Body"/>
               <w:rPr>
-                <w:rFonts w:hint="eastAsia"/>
                 <w:b/>
                 <w:bCs/>
                 <w:color w:val="EE220C"/>
@@ -3020,29 +2895,12 @@
           <w:p>
             <w:pPr>
               <w:pStyle w:val="Body"/>
-              <w:rPr>
-                <w:rFonts w:hint="eastAsia"/>
-              </w:rPr>
             </w:pPr>
             <w:r>
               <w:rPr>
                 <w:lang w:val="en-US"/>
               </w:rPr>
-              <w:t xml:space="preserve">By taking this survey, you </w:t>
-            </w:r>
-            <w:proofErr w:type="gramStart"/>
-            <w:r>
-              <w:rPr>
-                <w:lang w:val="en-US"/>
-              </w:rPr>
-              <w:t>are automatically entered</w:t>
-            </w:r>
-            <w:proofErr w:type="gramEnd"/>
-            <w:r>
-              <w:rPr>
-                <w:lang w:val="en-US"/>
-              </w:rPr>
-              <w:t xml:space="preserve"> into a lottery to win </w:t>
+              <w:t xml:space="preserve">By taking this survey, you are automatically entered into a lottery to win </w:t>
             </w:r>
             <w:r>
               <w:rPr>
@@ -3069,9 +2927,6 @@
           <w:p>
             <w:pPr>
               <w:pStyle w:val="Body"/>
-              <w:rPr>
-                <w:rFonts w:hint="eastAsia"/>
-              </w:rPr>
             </w:pPr>
             <w:r>
               <w:t>1 million</w:t>
@@ -3091,9 +2946,6 @@
           <w:p>
             <w:pPr>
               <w:pStyle w:val="Body"/>
-              <w:rPr>
-                <w:rFonts w:hint="eastAsia"/>
-              </w:rPr>
             </w:pPr>
             <w:r>
               <w:t>OK</w:t>
@@ -3158,7 +3010,6 @@
             <w:pPr>
               <w:pStyle w:val="Body"/>
               <w:rPr>
-                <w:rFonts w:hint="eastAsia"/>
                 <w:lang w:val="en-US"/>
               </w:rPr>
             </w:pPr>
@@ -3179,21 +3030,7 @@
               <w:rPr>
                 <w:lang w:val="en-US"/>
               </w:rPr>
-              <w:t xml:space="preserve">in the first years). Higher prices would encourage people and companies to use less fossil fuels, reducing greenhouse gas emissions. Revenues from the tax </w:t>
-            </w:r>
-            <w:proofErr w:type="gramStart"/>
-            <w:r>
-              <w:rPr>
-                <w:lang w:val="en-US"/>
-              </w:rPr>
-              <w:t>would be used</w:t>
-            </w:r>
-            <w:proofErr w:type="gramEnd"/>
-            <w:r>
-              <w:rPr>
-                <w:lang w:val="en-US"/>
-              </w:rPr>
-              <w:t xml:space="preserve"> to finance a basic income of </w:t>
+              <w:t xml:space="preserve">in the first years). Higher prices would encourage people and companies to use less fossil fuels, reducing greenhouse gas emissions. Revenues from the tax would be used to finance a basic income of </w:t>
             </w:r>
             <w:r>
               <w:rPr>
@@ -3213,7 +3050,6 @@
             <w:pPr>
               <w:pStyle w:val="Body"/>
               <w:rPr>
-                <w:rFonts w:hint="eastAsia"/>
                 <w:lang w:val="en-US"/>
               </w:rPr>
             </w:pPr>
@@ -3221,32 +3057,13 @@
           <w:p>
             <w:pPr>
               <w:pStyle w:val="Body"/>
-              <w:rPr>
-                <w:rFonts w:hint="eastAsia"/>
-              </w:rPr>
             </w:pPr>
             <w:r>
               <w:rPr>
                 <w:color w:val="FF0000"/>
                 <w:lang w:val="en-US"/>
               </w:rPr>
-              <w:t xml:space="preserve">The average British person would lose out a bit from this policy as they would face 59$ per month in price increases, which is higher </w:t>
-            </w:r>
-            <w:proofErr w:type="spellStart"/>
-            <w:r>
-              <w:rPr>
-                <w:color w:val="FF0000"/>
-                <w:lang w:val="en-US"/>
-              </w:rPr>
-              <w:t>that</w:t>
-            </w:r>
-            <w:proofErr w:type="spellEnd"/>
-            <w:r>
-              <w:rPr>
-                <w:color w:val="FF0000"/>
-                <w:lang w:val="en-US"/>
-              </w:rPr>
-              <w:t xml:space="preserve"> the 30$ they would receive.</w:t>
+              <w:t>The average British person would lose out a bit from this policy as they would face 59$ per month in price increases, which is higher that the 30$ they would receive.</w:t>
             </w:r>
           </w:p>
         </w:tc>
@@ -3264,9 +3081,6 @@
           <w:p>
             <w:pPr>
               <w:pStyle w:val="Body"/>
-              <w:rPr>
-                <w:rFonts w:hint="eastAsia"/>
-              </w:rPr>
             </w:pPr>
             <w:r>
               <w:t>To translate the ”40 cents per gallon”, see above.</w:t>
@@ -3275,17 +3089,11 @@
           <w:p>
             <w:pPr>
               <w:pStyle w:val="Body"/>
-              <w:rPr>
-                <w:rFonts w:hint="eastAsia"/>
-              </w:rPr>
             </w:pPr>
           </w:p>
           <w:p>
             <w:pPr>
               <w:pStyle w:val="Body"/>
-              <w:rPr>
-                <w:rFonts w:hint="eastAsia"/>
-              </w:rPr>
             </w:pPr>
             <w:r>
               <w:t xml:space="preserve">Replace ”$30/month” by ”$30 (that is, </w:t>
@@ -3300,17 +3108,11 @@
           <w:p>
             <w:pPr>
               <w:pStyle w:val="Body"/>
-              <w:rPr>
-                <w:rFonts w:hint="eastAsia"/>
-              </w:rPr>
             </w:pPr>
           </w:p>
           <w:p>
             <w:pPr>
               <w:pStyle w:val="Body"/>
-              <w:rPr>
-                <w:rFonts w:hint="eastAsia"/>
-              </w:rPr>
             </w:pPr>
             <w:r>
               <w:t xml:space="preserve">For the last sentence, replace British by </w:t>
@@ -3337,17 +3139,11 @@
           <w:p>
             <w:pPr>
               <w:pStyle w:val="Body"/>
-              <w:rPr>
-                <w:rFonts w:hint="eastAsia"/>
-              </w:rPr>
             </w:pPr>
           </w:p>
           <w:p>
             <w:pPr>
               <w:pStyle w:val="Body"/>
-              <w:rPr>
-                <w:rFonts w:hint="eastAsia"/>
-              </w:rPr>
             </w:pPr>
           </w:p>
         </w:tc>
@@ -3365,9 +3161,6 @@
           <w:p>
             <w:pPr>
               <w:pStyle w:val="Body"/>
-              <w:rPr>
-                <w:rFonts w:hint="eastAsia"/>
-              </w:rPr>
             </w:pPr>
             <w:r>
               <w:t>OK</w:t>
@@ -3431,9 +3224,6 @@
           <w:p>
             <w:pPr>
               <w:pStyle w:val="Body"/>
-              <w:rPr>
-                <w:rFonts w:hint="eastAsia"/>
-              </w:rPr>
             </w:pPr>
             <w:r>
               <w:t xml:space="preserve">As soon as the survey is complete, we will send the results to the [Leader] office, informing him what share of people who took this survey were willing to support the following petition. </w:t>
@@ -3454,9 +3244,6 @@
           <w:p>
             <w:pPr>
               <w:pStyle w:val="Body"/>
-              <w:rPr>
-                <w:rFonts w:hint="eastAsia"/>
-              </w:rPr>
             </w:pPr>
             <w:r>
               <w:t xml:space="preserve">Replace by </w:t>
@@ -3480,9 +3267,6 @@
           <w:p>
             <w:pPr>
               <w:pStyle w:val="Body"/>
-              <w:rPr>
-                <w:rFonts w:hint="eastAsia"/>
-              </w:rPr>
             </w:pPr>
             <w:r>
               <w:t>OK</w:t>
@@ -3518,7 +3302,7 @@
             <w:pPr>
               <w:pStyle w:val="TableStyle2"/>
               <w:rPr>
-                <w:rFonts w:eastAsia="Arial Unicode MS" w:cs="Arial Unicode MS" w:hint="eastAsia"/>
+                <w:rFonts w:eastAsia="Arial Unicode MS" w:cs="Arial Unicode MS"/>
               </w:rPr>
             </w:pPr>
             <w:r>
@@ -3550,9 +3334,6 @@
           <w:p>
             <w:pPr>
               <w:pStyle w:val="Body"/>
-              <w:rPr>
-                <w:rFonts w:hint="eastAsia"/>
-              </w:rPr>
             </w:pPr>
             <w:r>
               <w:t>If a family of 4 travels 500 miles from [City 1] to [City 2], with which mode of transportation do they emit the most greenhouse gases?</w:t>
@@ -3573,9 +3354,6 @@
           <w:p>
             <w:pPr>
               <w:pStyle w:val="Body"/>
-              <w:rPr>
-                <w:rFonts w:hint="eastAsia"/>
-              </w:rPr>
             </w:pPr>
             <w:r>
               <w:rPr>
@@ -3678,9 +3456,6 @@
           <w:p>
             <w:pPr>
               <w:pStyle w:val="Body"/>
-              <w:rPr>
-                <w:rFonts w:hint="eastAsia"/>
-              </w:rPr>
             </w:pPr>
             <w:r>
               <w:t>ok</w:t>
@@ -3716,7 +3491,7 @@
             <w:pPr>
               <w:pStyle w:val="TableStyle2"/>
               <w:rPr>
-                <w:rFonts w:eastAsia="Arial Unicode MS" w:cs="Arial Unicode MS" w:hint="eastAsia"/>
+                <w:rFonts w:eastAsia="Arial Unicode MS" w:cs="Arial Unicode MS"/>
                 <w:lang w:val="en-US"/>
               </w:rPr>
             </w:pPr>
@@ -3750,7 +3525,6 @@
             <w:pPr>
               <w:pStyle w:val="Body"/>
               <w:rPr>
-                <w:rFonts w:hint="eastAsia"/>
                 <w:lang w:val="en-US"/>
               </w:rPr>
             </w:pPr>
@@ -3778,7 +3552,6 @@
             <w:pPr>
               <w:pStyle w:val="Body"/>
               <w:rPr>
-                <w:rFonts w:hint="eastAsia"/>
                 <w:lang w:val="en-US"/>
               </w:rPr>
             </w:pPr>
@@ -3804,9 +3577,6 @@
           <w:p>
             <w:pPr>
               <w:pStyle w:val="Body"/>
-              <w:rPr>
-                <w:rFonts w:hint="eastAsia"/>
-              </w:rPr>
             </w:pPr>
             <w:r>
               <w:t>How do you translate ”millionaire”?</w:t>
@@ -3846,7 +3616,6 @@
             <w:pPr>
               <w:pStyle w:val="Body"/>
               <w:rPr>
-                <w:rFonts w:hint="eastAsia"/>
                 <w:color w:val="FF0000"/>
               </w:rPr>
             </w:pPr>
@@ -3855,6 +3624,12 @@
                 <w:color w:val="FF0000"/>
               </w:rPr>
               <w:t>What is a ”miliuner”? In terms of US dollar, what is the wealth threshold to be considered a ”milliuner”?</w:t>
+            </w:r>
+            <w:r>
+              <w:rPr>
+                <w:color w:val="FF0000"/>
+              </w:rPr>
+              <w:t xml:space="preserve"> –&gt; when they have wealth more than USD 1 million</w:t>
             </w:r>
           </w:p>
         </w:tc>
@@ -3887,7 +3662,7 @@
             <w:pPr>
               <w:pStyle w:val="TableStyle2"/>
               <w:rPr>
-                <w:rFonts w:eastAsia="Arial Unicode MS" w:cs="Arial Unicode MS" w:hint="eastAsia"/>
+                <w:rFonts w:eastAsia="Arial Unicode MS" w:cs="Arial Unicode MS"/>
                 <w:lang w:val="en-US"/>
               </w:rPr>
             </w:pPr>
@@ -3920,9 +3695,6 @@
           <w:p>
             <w:pPr>
               <w:pStyle w:val="Body"/>
-              <w:rPr>
-                <w:rFonts w:hint="eastAsia"/>
-              </w:rPr>
             </w:pPr>
             <w:r>
               <w:t>Global/European/National/Local</w:t>
@@ -3943,9 +3715,6 @@
           <w:p>
             <w:pPr>
               <w:pStyle w:val="Body"/>
-              <w:rPr>
-                <w:rFonts w:hint="eastAsia"/>
-              </w:rPr>
             </w:pPr>
             <w:r>
               <w:t>Global/ASEAN/National/Local</w:t>
@@ -3954,9 +3723,6 @@
           <w:p>
             <w:pPr>
               <w:pStyle w:val="Body"/>
-              <w:rPr>
-                <w:rFonts w:hint="eastAsia"/>
-              </w:rPr>
             </w:pPr>
           </w:p>
         </w:tc>
@@ -3974,9 +3740,6 @@
           <w:p>
             <w:pPr>
               <w:pStyle w:val="Body"/>
-              <w:rPr>
-                <w:rFonts w:hint="eastAsia"/>
-              </w:rPr>
             </w:pPr>
             <w:r>
               <w:t>OK</w:t>
@@ -4012,7 +3775,7 @@
             <w:pPr>
               <w:pStyle w:val="TableStyle2"/>
               <w:rPr>
-                <w:rFonts w:eastAsia="Arial Unicode MS" w:cs="Arial Unicode MS" w:hint="eastAsia"/>
+                <w:rFonts w:eastAsia="Arial Unicode MS" w:cs="Arial Unicode MS"/>
                 <w:lang w:val="en-US"/>
               </w:rPr>
             </w:pPr>
@@ -4038,224 +3801,180 @@
           <w:p>
             <w:pPr>
               <w:pStyle w:val="Body"/>
+            </w:pPr>
+          </w:p>
+        </w:tc>
+        <w:tc>
+          <w:tcPr>
+            <w:tcW w:w="4961" w:type="dxa"/>
+            <w:tcBorders>
+              <w:top w:val="single" w:sz="2" w:space="0" w:color="000000"/>
+              <w:left w:val="single" w:sz="2" w:space="0" w:color="000000"/>
+              <w:bottom w:val="single" w:sz="2" w:space="0" w:color="000000"/>
+              <w:right w:val="single" w:sz="2" w:space="0" w:color="000000"/>
+            </w:tcBorders>
+            <w:shd w:val="clear" w:color="auto" w:fill="F5F5F5"/>
+          </w:tcPr>
+          <w:p>
+            <w:pPr>
+              <w:pStyle w:val="Body"/>
+            </w:pPr>
+            <w:r>
+              <w:t>In many questions of the survey, there are answers of the type:</w:t>
+            </w:r>
+          </w:p>
+          <w:p>
+            <w:pPr>
+              <w:pStyle w:val="Body"/>
+            </w:pPr>
+            <w:r>
+              <w:t>Not at all/A little/Moderately/A lot/A great deal</w:t>
+            </w:r>
+          </w:p>
+          <w:p>
+            <w:pPr>
+              <w:pStyle w:val="Body"/>
+            </w:pPr>
+            <w:r>
+              <w:t>and Strongly oppose/Somewhat oppose/Neither support nor oppose/Somewhat support/Strongly support.</w:t>
+            </w:r>
+          </w:p>
+          <w:p>
+            <w:pPr>
+              <w:pStyle w:val="Body"/>
+            </w:pPr>
+            <w:r>
+              <w:t>How have you translated these options, litteraly? Can you translate them back to English so we can check the meaning of the terms you use?</w:t>
+            </w:r>
+          </w:p>
+        </w:tc>
+        <w:tc>
+          <w:tcPr>
+            <w:tcW w:w="4819" w:type="dxa"/>
+            <w:tcBorders>
+              <w:top w:val="single" w:sz="2" w:space="0" w:color="000000"/>
+              <w:left w:val="single" w:sz="2" w:space="0" w:color="000000"/>
+              <w:bottom w:val="single" w:sz="2" w:space="0" w:color="000000"/>
+              <w:right w:val="single" w:sz="2" w:space="0" w:color="000000"/>
+            </w:tcBorders>
+            <w:shd w:val="clear" w:color="auto" w:fill="F5F5F5"/>
+          </w:tcPr>
+          <w:p>
+            <w:pPr>
+              <w:pStyle w:val="Body"/>
+            </w:pPr>
+            <w:r>
+              <w:t>Not at all = tidak sama sekali</w:t>
+            </w:r>
+          </w:p>
+          <w:p>
+            <w:pPr>
+              <w:pStyle w:val="Body"/>
+            </w:pPr>
+            <w:r>
+              <w:t>A little = sedikit</w:t>
+            </w:r>
+          </w:p>
+          <w:p>
+            <w:pPr>
+              <w:pStyle w:val="Body"/>
+            </w:pPr>
+            <w:r>
+              <w:t>Moderately = sedang</w:t>
+            </w:r>
+          </w:p>
+          <w:p>
+            <w:pPr>
+              <w:pStyle w:val="Body"/>
+            </w:pPr>
+            <w:r>
+              <w:t>A lot = banyak</w:t>
+            </w:r>
+          </w:p>
+          <w:p>
+            <w:pPr>
+              <w:pStyle w:val="Body"/>
+            </w:pPr>
+            <w:r>
+              <w:t>A great deal = sangat banyak</w:t>
+            </w:r>
+          </w:p>
+          <w:p>
+            <w:pPr>
+              <w:pStyle w:val="Body"/>
+            </w:pPr>
+          </w:p>
+          <w:p>
+            <w:pPr>
+              <w:pStyle w:val="Body"/>
+            </w:pPr>
+            <w:r>
+              <w:t>Stron</w:t>
+            </w:r>
+            <w:r>
+              <w:t>gly oppose = sangat menentang</w:t>
+            </w:r>
+          </w:p>
+          <w:p>
+            <w:pPr>
+              <w:pStyle w:val="Body"/>
+            </w:pPr>
+            <w:r>
+              <w:t>Som</w:t>
+            </w:r>
+            <w:r>
+              <w:t>ewhat oppose = agak menentang</w:t>
+            </w:r>
+          </w:p>
+          <w:p>
+            <w:pPr>
+              <w:pStyle w:val="Body"/>
+            </w:pPr>
+            <w:r>
+              <w:t>Nei</w:t>
+            </w:r>
+            <w:r>
+              <w:t>ther support nor oppose = tidak mendukung atau menolak</w:t>
+            </w:r>
+          </w:p>
+          <w:p>
+            <w:pPr>
+              <w:pStyle w:val="Body"/>
+            </w:pPr>
+            <w:r>
+              <w:t>S</w:t>
+            </w:r>
+            <w:r>
               <w:rPr>
                 <w:rFonts w:hint="eastAsia"/>
               </w:rPr>
-            </w:pPr>
-          </w:p>
-        </w:tc>
-        <w:tc>
-          <w:tcPr>
-            <w:tcW w:w="4961" w:type="dxa"/>
-            <w:tcBorders>
-              <w:top w:val="single" w:sz="2" w:space="0" w:color="000000"/>
-              <w:left w:val="single" w:sz="2" w:space="0" w:color="000000"/>
-              <w:bottom w:val="single" w:sz="2" w:space="0" w:color="000000"/>
-              <w:right w:val="single" w:sz="2" w:space="0" w:color="000000"/>
-            </w:tcBorders>
-            <w:shd w:val="clear" w:color="auto" w:fill="F5F5F5"/>
-          </w:tcPr>
+              <w:t>o</w:t>
+            </w:r>
+            <w:r>
+              <w:t>mewhat support = agak mendukung</w:t>
+            </w:r>
+          </w:p>
           <w:p>
             <w:pPr>
               <w:pStyle w:val="Body"/>
-              <w:rPr>
-                <w:rFonts w:hint="eastAsia"/>
-              </w:rPr>
-            </w:pPr>
-            <w:r>
-              <w:t>In many questions of the survey, there are answers of the type:</w:t>
+            </w:pPr>
+            <w:r>
+              <w:t>Strongly support = sangat mendukung</w:t>
             </w:r>
           </w:p>
           <w:p>
             <w:pPr>
               <w:pStyle w:val="Body"/>
-              <w:rPr>
-                <w:rFonts w:hint="eastAsia"/>
-              </w:rPr>
-            </w:pPr>
-            <w:r>
-              <w:t>Not at all/A little/Moderately/A lot/A great deal</w:t>
-            </w:r>
+            </w:pPr>
           </w:p>
           <w:p>
             <w:pPr>
               <w:pStyle w:val="Body"/>
               <w:rPr>
-                <w:rFonts w:hint="eastAsia"/>
-              </w:rPr>
-            </w:pPr>
-            <w:r>
-              <w:t>and Strongly oppose/Somewhat oppose/Neither support nor oppose/Somewhat support/Strongly support.</w:t>
-            </w:r>
-          </w:p>
-          <w:p>
-            <w:pPr>
-              <w:pStyle w:val="Body"/>
-              <w:rPr>
-                <w:rFonts w:hint="eastAsia"/>
-              </w:rPr>
-            </w:pPr>
-            <w:r>
-              <w:t>How have you translated these options, litteraly? Can you translate them back to English so we can check the meaning of the terms you use?</w:t>
-            </w:r>
-          </w:p>
-        </w:tc>
-        <w:tc>
-          <w:tcPr>
-            <w:tcW w:w="4819" w:type="dxa"/>
-            <w:tcBorders>
-              <w:top w:val="single" w:sz="2" w:space="0" w:color="000000"/>
-              <w:left w:val="single" w:sz="2" w:space="0" w:color="000000"/>
-              <w:bottom w:val="single" w:sz="2" w:space="0" w:color="000000"/>
-              <w:right w:val="single" w:sz="2" w:space="0" w:color="000000"/>
-            </w:tcBorders>
-            <w:shd w:val="clear" w:color="auto" w:fill="F5F5F5"/>
-          </w:tcPr>
-          <w:p>
-            <w:pPr>
-              <w:pStyle w:val="Body"/>
-              <w:rPr>
-                <w:rFonts w:hint="eastAsia"/>
-              </w:rPr>
-            </w:pPr>
-            <w:r>
-              <w:t>Not at all = tidak sama sekali</w:t>
-            </w:r>
-          </w:p>
-          <w:p>
-            <w:pPr>
-              <w:pStyle w:val="Body"/>
-              <w:rPr>
-                <w:rFonts w:hint="eastAsia"/>
-              </w:rPr>
-            </w:pPr>
-            <w:r>
-              <w:t>A little = sedikit</w:t>
-            </w:r>
-          </w:p>
-          <w:p>
-            <w:pPr>
-              <w:pStyle w:val="Body"/>
-              <w:rPr>
-                <w:rFonts w:hint="eastAsia"/>
-              </w:rPr>
-            </w:pPr>
-            <w:r>
-              <w:t>Moderately = sedang</w:t>
-            </w:r>
-          </w:p>
-          <w:p>
-            <w:pPr>
-              <w:pStyle w:val="Body"/>
-              <w:rPr>
-                <w:rFonts w:hint="eastAsia"/>
-              </w:rPr>
-            </w:pPr>
-            <w:r>
-              <w:t>A lot = banyak</w:t>
-            </w:r>
-          </w:p>
-          <w:p>
-            <w:pPr>
-              <w:pStyle w:val="Body"/>
-              <w:rPr>
-                <w:rFonts w:hint="eastAsia"/>
-              </w:rPr>
-            </w:pPr>
-            <w:r>
-              <w:t>A great deal = sangat banyak</w:t>
-            </w:r>
-          </w:p>
-          <w:p>
-            <w:pPr>
-              <w:pStyle w:val="Body"/>
-              <w:rPr>
-                <w:rFonts w:hint="eastAsia"/>
-              </w:rPr>
-            </w:pPr>
-          </w:p>
-          <w:p>
-            <w:pPr>
-              <w:pStyle w:val="Body"/>
-              <w:rPr>
-                <w:rFonts w:hint="eastAsia"/>
-              </w:rPr>
-            </w:pPr>
-            <w:r>
-              <w:t>Strongly oppose = sangat tidak setuju</w:t>
-            </w:r>
-          </w:p>
-          <w:p>
-            <w:pPr>
-              <w:pStyle w:val="Body"/>
-              <w:rPr>
-                <w:rFonts w:hint="eastAsia"/>
-              </w:rPr>
-            </w:pPr>
-            <w:r>
-              <w:t>Somewhat oppose = agak tidak setuju</w:t>
-            </w:r>
-          </w:p>
-          <w:p>
-            <w:pPr>
-              <w:pStyle w:val="Body"/>
-              <w:rPr>
-                <w:rFonts w:hint="eastAsia"/>
-              </w:rPr>
-            </w:pPr>
-            <w:r>
-              <w:t>Neither support nor oppose = netral</w:t>
-            </w:r>
-          </w:p>
-          <w:p>
-            <w:pPr>
-              <w:pStyle w:val="Body"/>
-              <w:rPr>
-                <w:rFonts w:hint="eastAsia"/>
-              </w:rPr>
-            </w:pPr>
-            <w:r>
-              <w:t>S</w:t>
-            </w:r>
-            <w:r>
-              <w:rPr>
-                <w:rFonts w:hint="eastAsia"/>
-              </w:rPr>
-              <w:t>o</w:t>
-            </w:r>
-            <w:r>
-              <w:t>mewhat support = agak setuju</w:t>
-            </w:r>
-          </w:p>
-          <w:p>
-            <w:pPr>
-              <w:pStyle w:val="Body"/>
-              <w:rPr>
-                <w:rFonts w:hint="eastAsia"/>
-              </w:rPr>
-            </w:pPr>
-            <w:r>
-              <w:t>Strongly support = sangat setuju</w:t>
-            </w:r>
-          </w:p>
-          <w:p>
-            <w:pPr>
-              <w:pStyle w:val="Body"/>
-              <w:rPr>
-                <w:rFonts w:hint="eastAsia"/>
-              </w:rPr>
-            </w:pPr>
-          </w:p>
-          <w:p>
-            <w:pPr>
-              <w:pStyle w:val="Body"/>
-              <w:rPr>
-                <w:rFonts w:hint="eastAsia"/>
                 <w:color w:val="FF0000"/>
               </w:rPr>
             </w:pPr>
             <w:r>
-              <w:lastRenderedPageBreak/>
               <w:t>Right now, I haven’t translated it back to English. If you want me to still do it, please let me know.</w:t>
             </w:r>
             <w:r>
@@ -4266,6 +3985,12 @@
                 <w:color w:val="FF0000"/>
               </w:rPr>
               <w:t>Yes please, for the present document, translate it literally to English</w:t>
+            </w:r>
+            <w:r>
+              <w:rPr>
+                <w:color w:val="FF0000"/>
+              </w:rPr>
+              <w:t xml:space="preserve"> -&gt; OK. I also translate back to English for the options ’’strongly disagree / agree, etc’’</w:t>
             </w:r>
             <w:bookmarkStart w:id="0" w:name="_GoBack"/>
             <w:bookmarkEnd w:id="0"/>
@@ -4300,7 +4025,7 @@
             <w:pPr>
               <w:pStyle w:val="TableStyle2"/>
               <w:rPr>
-                <w:rFonts w:eastAsia="Arial Unicode MS" w:cs="Arial Unicode MS" w:hint="eastAsia"/>
+                <w:rFonts w:eastAsia="Arial Unicode MS" w:cs="Arial Unicode MS"/>
                 <w:lang w:val="en-US"/>
               </w:rPr>
             </w:pPr>
@@ -4334,9 +4059,6 @@
           <w:p>
             <w:pPr>
               <w:pStyle w:val="Body"/>
-              <w:rPr>
-                <w:rFonts w:hint="eastAsia"/>
-              </w:rPr>
             </w:pPr>
           </w:p>
         </w:tc>
@@ -4354,9 +4076,6 @@
           <w:p>
             <w:pPr>
               <w:pStyle w:val="Body"/>
-              <w:rPr>
-                <w:rFonts w:hint="eastAsia"/>
-              </w:rPr>
             </w:pPr>
             <w:r>
               <w:t>Don’t hesitate to ask if you have doubts on some questions</w:t>
@@ -4377,9 +4096,6 @@
           <w:p>
             <w:pPr>
               <w:pStyle w:val="Body"/>
-              <w:rPr>
-                <w:rFonts w:hint="eastAsia"/>
-              </w:rPr>
             </w:pPr>
             <w:r>
               <w:t>Thank you. Please check the translation results and all my comments here.</w:t>
@@ -4419,7 +4135,7 @@
 </file>
 
 <file path=word/endnotes.xml><?xml version="1.0" encoding="utf-8"?>
-<w:endnotes xmlns:wpc="http://schemas.microsoft.com/office/word/2010/wordprocessingCanvas" xmlns:cx="http://schemas.microsoft.com/office/drawing/2014/chartex" xmlns:cx1="http://schemas.microsoft.com/office/drawing/2015/9/8/chartex" xmlns:mc="http://schemas.openxmlformats.org/markup-compatibility/2006" xmlns:o="urn:schemas-microsoft-com:office:office" xmlns:r="http://schemas.openxmlformats.org/officeDocument/2006/relationships" xmlns:m="http://schemas.openxmlformats.org/officeDocument/2006/math" xmlns:v="urn:schemas-microsoft-com:vml" xmlns:wp14="http://schemas.microsoft.com/office/word/2010/wordprocessingDrawing" xmlns:wp="http://schemas.openxmlformats.org/drawingml/2006/wordprocessingDrawing" xmlns:w10="urn:schemas-microsoft-com:office:word" xmlns:w="http://schemas.openxmlformats.org/wordprocessingml/2006/main" xmlns:w14="http://schemas.microsoft.com/office/word/2010/wordml" xmlns:w15="http://schemas.microsoft.com/office/word/2012/wordml" xmlns:w16se="http://schemas.microsoft.com/office/word/2015/wordml/symex" xmlns:wpg="http://schemas.microsoft.com/office/word/2010/wordprocessingGroup" xmlns:wpi="http://schemas.microsoft.com/office/word/2010/wordprocessingInk" xmlns:wne="http://schemas.microsoft.com/office/word/2006/wordml" xmlns:wps="http://schemas.microsoft.com/office/word/2010/wordprocessingShape" mc:Ignorable="w14 w15 w16se wp14">
+<w:endnotes xmlns:wpc="http://schemas.microsoft.com/office/word/2010/wordprocessingCanvas" xmlns:mc="http://schemas.openxmlformats.org/markup-compatibility/2006" xmlns:o="urn:schemas-microsoft-com:office:office" xmlns:r="http://schemas.openxmlformats.org/officeDocument/2006/relationships" xmlns:m="http://schemas.openxmlformats.org/officeDocument/2006/math" xmlns:v="urn:schemas-microsoft-com:vml" xmlns:wp14="http://schemas.microsoft.com/office/word/2010/wordprocessingDrawing" xmlns:wp="http://schemas.openxmlformats.org/drawingml/2006/wordprocessingDrawing" xmlns:w10="urn:schemas-microsoft-com:office:word" xmlns:w="http://schemas.openxmlformats.org/wordprocessingml/2006/main" xmlns:w14="http://schemas.microsoft.com/office/word/2010/wordml" xmlns:w15="http://schemas.microsoft.com/office/word/2012/wordml" xmlns:wpg="http://schemas.microsoft.com/office/word/2010/wordprocessingGroup" xmlns:wpi="http://schemas.microsoft.com/office/word/2010/wordprocessingInk" xmlns:wne="http://schemas.microsoft.com/office/word/2006/wordml" xmlns:wps="http://schemas.microsoft.com/office/word/2010/wordprocessingShape" mc:Ignorable="w14 w15 wp14">
   <w:endnote w:type="separator" w:id="-1">
     <w:p>
       <w:r>
@@ -4438,7 +4154,7 @@
 </file>
 
 <file path=word/footer1.xml><?xml version="1.0" encoding="utf-8"?>
-<w:ftr xmlns:wpc="http://schemas.microsoft.com/office/word/2010/wordprocessingCanvas" xmlns:cx="http://schemas.microsoft.com/office/drawing/2014/chartex" xmlns:cx1="http://schemas.microsoft.com/office/drawing/2015/9/8/chartex" xmlns:mc="http://schemas.openxmlformats.org/markup-compatibility/2006" xmlns:o="urn:schemas-microsoft-com:office:office" xmlns:r="http://schemas.openxmlformats.org/officeDocument/2006/relationships" xmlns:m="http://schemas.openxmlformats.org/officeDocument/2006/math" xmlns:v="urn:schemas-microsoft-com:vml" xmlns:wp14="http://schemas.microsoft.com/office/word/2010/wordprocessingDrawing" xmlns:wp="http://schemas.openxmlformats.org/drawingml/2006/wordprocessingDrawing" xmlns:w10="urn:schemas-microsoft-com:office:word" xmlns:w="http://schemas.openxmlformats.org/wordprocessingml/2006/main" xmlns:w14="http://schemas.microsoft.com/office/word/2010/wordml" xmlns:w15="http://schemas.microsoft.com/office/word/2012/wordml" xmlns:w16se="http://schemas.microsoft.com/office/word/2015/wordml/symex" xmlns:wpg="http://schemas.microsoft.com/office/word/2010/wordprocessingGroup" xmlns:wpi="http://schemas.microsoft.com/office/word/2010/wordprocessingInk" xmlns:wne="http://schemas.microsoft.com/office/word/2006/wordml" xmlns:wps="http://schemas.microsoft.com/office/word/2010/wordprocessingShape" mc:Ignorable="w14 w15 w16se wp14">
+<w:ftr xmlns:wpc="http://schemas.microsoft.com/office/word/2010/wordprocessingCanvas" xmlns:mc="http://schemas.openxmlformats.org/markup-compatibility/2006" xmlns:o="urn:schemas-microsoft-com:office:office" xmlns:r="http://schemas.openxmlformats.org/officeDocument/2006/relationships" xmlns:m="http://schemas.openxmlformats.org/officeDocument/2006/math" xmlns:v="urn:schemas-microsoft-com:vml" xmlns:wp14="http://schemas.microsoft.com/office/word/2010/wordprocessingDrawing" xmlns:wp="http://schemas.openxmlformats.org/drawingml/2006/wordprocessingDrawing" xmlns:w10="urn:schemas-microsoft-com:office:word" xmlns:w="http://schemas.openxmlformats.org/wordprocessingml/2006/main" xmlns:w14="http://schemas.microsoft.com/office/word/2010/wordml" xmlns:w15="http://schemas.microsoft.com/office/word/2012/wordml" xmlns:wpg="http://schemas.microsoft.com/office/word/2010/wordprocessingGroup" xmlns:wpi="http://schemas.microsoft.com/office/word/2010/wordprocessingInk" xmlns:wne="http://schemas.microsoft.com/office/word/2006/wordml" xmlns:wps="http://schemas.microsoft.com/office/word/2010/wordprocessingShape" mc:Ignorable="w14 w15 wp14">
   <w:p>
     <w:pPr>
       <w:pStyle w:val="HeaderFooter"/>
@@ -4447,9 +4163,6 @@
         <w:tab w:val="center" w:pos="7285"/>
         <w:tab w:val="right" w:pos="14570"/>
       </w:tabs>
-      <w:rPr>
-        <w:rFonts w:hint="eastAsia"/>
-      </w:rPr>
     </w:pPr>
     <w:r>
       <w:tab/>
@@ -4482,21 +4195,34 @@
       </w:rPr>
       <w:t xml:space="preserve"> of </w:t>
     </w:r>
-    <w:fldSimple w:instr=" NUMPAGES ">
-      <w:r>
-        <w:rPr>
-          <w:rFonts w:hint="eastAsia"/>
-          <w:noProof/>
-        </w:rPr>
-        <w:t>6</w:t>
-      </w:r>
-    </w:fldSimple>
+    <w:r>
+      <w:fldChar w:fldCharType="begin"/>
+    </w:r>
+    <w:r>
+      <w:instrText xml:space="preserve"> NUMPAGES </w:instrText>
+    </w:r>
+    <w:r>
+      <w:fldChar w:fldCharType="separate"/>
+    </w:r>
+    <w:r>
+      <w:rPr>
+        <w:rFonts w:hint="eastAsia"/>
+        <w:noProof/>
+      </w:rPr>
+      <w:t>6</w:t>
+    </w:r>
+    <w:r>
+      <w:rPr>
+        <w:noProof/>
+      </w:rPr>
+      <w:fldChar w:fldCharType="end"/>
+    </w:r>
   </w:p>
 </w:ftr>
 </file>
 
 <file path=word/footnotes.xml><?xml version="1.0" encoding="utf-8"?>
-<w:footnotes xmlns:wpc="http://schemas.microsoft.com/office/word/2010/wordprocessingCanvas" xmlns:cx="http://schemas.microsoft.com/office/drawing/2014/chartex" xmlns:cx1="http://schemas.microsoft.com/office/drawing/2015/9/8/chartex" xmlns:mc="http://schemas.openxmlformats.org/markup-compatibility/2006" xmlns:o="urn:schemas-microsoft-com:office:office" xmlns:r="http://schemas.openxmlformats.org/officeDocument/2006/relationships" xmlns:m="http://schemas.openxmlformats.org/officeDocument/2006/math" xmlns:v="urn:schemas-microsoft-com:vml" xmlns:wp14="http://schemas.microsoft.com/office/word/2010/wordprocessingDrawing" xmlns:wp="http://schemas.openxmlformats.org/drawingml/2006/wordprocessingDrawing" xmlns:w10="urn:schemas-microsoft-com:office:word" xmlns:w="http://schemas.openxmlformats.org/wordprocessingml/2006/main" xmlns:w14="http://schemas.microsoft.com/office/word/2010/wordml" xmlns:w15="http://schemas.microsoft.com/office/word/2012/wordml" xmlns:w16se="http://schemas.microsoft.com/office/word/2015/wordml/symex" xmlns:wpg="http://schemas.microsoft.com/office/word/2010/wordprocessingGroup" xmlns:wpi="http://schemas.microsoft.com/office/word/2010/wordprocessingInk" xmlns:wne="http://schemas.microsoft.com/office/word/2006/wordml" xmlns:wps="http://schemas.microsoft.com/office/word/2010/wordprocessingShape" mc:Ignorable="w14 w15 w16se wp14">
+<w:footnotes xmlns:wpc="http://schemas.microsoft.com/office/word/2010/wordprocessingCanvas" xmlns:mc="http://schemas.openxmlformats.org/markup-compatibility/2006" xmlns:o="urn:schemas-microsoft-com:office:office" xmlns:r="http://schemas.openxmlformats.org/officeDocument/2006/relationships" xmlns:m="http://schemas.openxmlformats.org/officeDocument/2006/math" xmlns:v="urn:schemas-microsoft-com:vml" xmlns:wp14="http://schemas.microsoft.com/office/word/2010/wordprocessingDrawing" xmlns:wp="http://schemas.openxmlformats.org/drawingml/2006/wordprocessingDrawing" xmlns:w10="urn:schemas-microsoft-com:office:word" xmlns:w="http://schemas.openxmlformats.org/wordprocessingml/2006/main" xmlns:w14="http://schemas.microsoft.com/office/word/2010/wordml" xmlns:w15="http://schemas.microsoft.com/office/word/2012/wordml" xmlns:wpg="http://schemas.microsoft.com/office/word/2010/wordprocessingGroup" xmlns:wpi="http://schemas.microsoft.com/office/word/2010/wordprocessingInk" xmlns:wne="http://schemas.microsoft.com/office/word/2006/wordml" xmlns:wps="http://schemas.microsoft.com/office/word/2010/wordprocessingShape" mc:Ignorable="w14 w15 wp14">
   <w:footnote w:type="separator" w:id="-1">
     <w:p>
       <w:r>
@@ -4515,14 +4241,14 @@
 </file>
 
 <file path=word/header1.xml><?xml version="1.0" encoding="utf-8"?>
-<w:hdr xmlns:wpc="http://schemas.microsoft.com/office/word/2010/wordprocessingCanvas" xmlns:cx="http://schemas.microsoft.com/office/drawing/2014/chartex" xmlns:cx1="http://schemas.microsoft.com/office/drawing/2015/9/8/chartex" xmlns:mc="http://schemas.openxmlformats.org/markup-compatibility/2006" xmlns:o="urn:schemas-microsoft-com:office:office" xmlns:r="http://schemas.openxmlformats.org/officeDocument/2006/relationships" xmlns:m="http://schemas.openxmlformats.org/officeDocument/2006/math" xmlns:v="urn:schemas-microsoft-com:vml" xmlns:wp14="http://schemas.microsoft.com/office/word/2010/wordprocessingDrawing" xmlns:wp="http://schemas.openxmlformats.org/drawingml/2006/wordprocessingDrawing" xmlns:w10="urn:schemas-microsoft-com:office:word" xmlns:w="http://schemas.openxmlformats.org/wordprocessingml/2006/main" xmlns:w14="http://schemas.microsoft.com/office/word/2010/wordml" xmlns:w15="http://schemas.microsoft.com/office/word/2012/wordml" xmlns:w16se="http://schemas.microsoft.com/office/word/2015/wordml/symex" xmlns:wpg="http://schemas.microsoft.com/office/word/2010/wordprocessingGroup" xmlns:wpi="http://schemas.microsoft.com/office/word/2010/wordprocessingInk" xmlns:wne="http://schemas.microsoft.com/office/word/2006/wordml" xmlns:wps="http://schemas.microsoft.com/office/word/2010/wordprocessingShape" mc:Ignorable="w14 w15 w16se wp14">
+<w:hdr xmlns:wpc="http://schemas.microsoft.com/office/word/2010/wordprocessingCanvas" xmlns:mc="http://schemas.openxmlformats.org/markup-compatibility/2006" xmlns:o="urn:schemas-microsoft-com:office:office" xmlns:r="http://schemas.openxmlformats.org/officeDocument/2006/relationships" xmlns:m="http://schemas.openxmlformats.org/officeDocument/2006/math" xmlns:v="urn:schemas-microsoft-com:vml" xmlns:wp14="http://schemas.microsoft.com/office/word/2010/wordprocessingDrawing" xmlns:wp="http://schemas.openxmlformats.org/drawingml/2006/wordprocessingDrawing" xmlns:w10="urn:schemas-microsoft-com:office:word" xmlns:w="http://schemas.openxmlformats.org/wordprocessingml/2006/main" xmlns:w14="http://schemas.microsoft.com/office/word/2010/wordml" xmlns:w15="http://schemas.microsoft.com/office/word/2012/wordml" xmlns:wpg="http://schemas.microsoft.com/office/word/2010/wordprocessingGroup" xmlns:wpi="http://schemas.microsoft.com/office/word/2010/wordprocessingInk" xmlns:wne="http://schemas.microsoft.com/office/word/2006/wordml" xmlns:wps="http://schemas.microsoft.com/office/word/2010/wordprocessingShape" mc:Ignorable="w14 w15 wp14">
   <w:p/>
 </w:hdr>
 </file>
 
 <file path=word/numbering.xml><?xml version="1.0" encoding="utf-8"?>
-<w:numbering xmlns:wpc="http://schemas.microsoft.com/office/word/2010/wordprocessingCanvas" xmlns:cx="http://schemas.microsoft.com/office/drawing/2014/chartex" xmlns:cx1="http://schemas.microsoft.com/office/drawing/2015/9/8/chartex" xmlns:mc="http://schemas.openxmlformats.org/markup-compatibility/2006" xmlns:o="urn:schemas-microsoft-com:office:office" xmlns:r="http://schemas.openxmlformats.org/officeDocument/2006/relationships" xmlns:m="http://schemas.openxmlformats.org/officeDocument/2006/math" xmlns:v="urn:schemas-microsoft-com:vml" xmlns:wp14="http://schemas.microsoft.com/office/word/2010/wordprocessingDrawing" xmlns:wp="http://schemas.openxmlformats.org/drawingml/2006/wordprocessingDrawing" xmlns:w10="urn:schemas-microsoft-com:office:word" xmlns:w="http://schemas.openxmlformats.org/wordprocessingml/2006/main" xmlns:w14="http://schemas.microsoft.com/office/word/2010/wordml" xmlns:w15="http://schemas.microsoft.com/office/word/2012/wordml" xmlns:w16se="http://schemas.microsoft.com/office/word/2015/wordml/symex" xmlns:wpg="http://schemas.microsoft.com/office/word/2010/wordprocessingGroup" xmlns:wpi="http://schemas.microsoft.com/office/word/2010/wordprocessingInk" xmlns:wne="http://schemas.microsoft.com/office/word/2006/wordml" xmlns:wps="http://schemas.microsoft.com/office/word/2010/wordprocessingShape" mc:Ignorable="w14 w15 w16se wp14">
-  <w:abstractNum w:abstractNumId="0" w15:restartNumberingAfterBreak="0">
+<w:numbering xmlns:wpc="http://schemas.microsoft.com/office/word/2010/wordprocessingCanvas" xmlns:mc="http://schemas.openxmlformats.org/markup-compatibility/2006" xmlns:o="urn:schemas-microsoft-com:office:office" xmlns:r="http://schemas.openxmlformats.org/officeDocument/2006/relationships" xmlns:m="http://schemas.openxmlformats.org/officeDocument/2006/math" xmlns:v="urn:schemas-microsoft-com:vml" xmlns:wp14="http://schemas.microsoft.com/office/word/2010/wordprocessingDrawing" xmlns:wp="http://schemas.openxmlformats.org/drawingml/2006/wordprocessingDrawing" xmlns:w10="urn:schemas-microsoft-com:office:word" xmlns:w="http://schemas.openxmlformats.org/wordprocessingml/2006/main" xmlns:w14="http://schemas.microsoft.com/office/word/2010/wordml" xmlns:w15="http://schemas.microsoft.com/office/word/2012/wordml" xmlns:wpg="http://schemas.microsoft.com/office/word/2010/wordprocessingGroup" xmlns:wpi="http://schemas.microsoft.com/office/word/2010/wordprocessingInk" xmlns:wne="http://schemas.microsoft.com/office/word/2006/wordml" xmlns:wps="http://schemas.microsoft.com/office/word/2010/wordprocessingShape" mc:Ignorable="w14 w15 wp14">
+  <w:abstractNum w:abstractNumId="0">
     <w:nsid w:val="0C59770A"/>
     <w:multiLevelType w:val="hybridMultilevel"/>
     <w:tmpl w:val="0DC81876"/>
@@ -4770,7 +4496,7 @@
       </w:rPr>
     </w:lvl>
   </w:abstractNum>
-  <w:abstractNum w:abstractNumId="1" w15:restartNumberingAfterBreak="0">
+  <w:abstractNum w:abstractNumId="1">
     <w:nsid w:val="0E2C5E83"/>
     <w:multiLevelType w:val="hybridMultilevel"/>
     <w:tmpl w:val="23D288FA"/>
@@ -5018,13 +4744,13 @@
       </w:rPr>
     </w:lvl>
   </w:abstractNum>
-  <w:abstractNum w:abstractNumId="2" w15:restartNumberingAfterBreak="0">
+  <w:abstractNum w:abstractNumId="2">
     <w:nsid w:val="17293A6C"/>
     <w:multiLevelType w:val="hybridMultilevel"/>
     <w:tmpl w:val="F280B2E0"/>
     <w:numStyleLink w:val="Dash"/>
   </w:abstractNum>
-  <w:abstractNum w:abstractNumId="3" w15:restartNumberingAfterBreak="0">
+  <w:abstractNum w:abstractNumId="3">
     <w:nsid w:val="18693B03"/>
     <w:multiLevelType w:val="hybridMultilevel"/>
     <w:tmpl w:val="2E92EF6E"/>
@@ -5272,7 +4998,7 @@
       </w:rPr>
     </w:lvl>
   </w:abstractNum>
-  <w:abstractNum w:abstractNumId="4" w15:restartNumberingAfterBreak="0">
+  <w:abstractNum w:abstractNumId="4">
     <w:nsid w:val="1B013242"/>
     <w:multiLevelType w:val="hybridMultilevel"/>
     <w:tmpl w:val="84B8E906"/>
@@ -5520,7 +5246,7 @@
       </w:rPr>
     </w:lvl>
   </w:abstractNum>
-  <w:abstractNum w:abstractNumId="5" w15:restartNumberingAfterBreak="0">
+  <w:abstractNum w:abstractNumId="5">
     <w:nsid w:val="22AC4A37"/>
     <w:multiLevelType w:val="hybridMultilevel"/>
     <w:tmpl w:val="E32E1782"/>
@@ -5768,7 +5494,7 @@
       </w:rPr>
     </w:lvl>
   </w:abstractNum>
-  <w:abstractNum w:abstractNumId="6" w15:restartNumberingAfterBreak="0">
+  <w:abstractNum w:abstractNumId="6">
     <w:nsid w:val="404A19E4"/>
     <w:multiLevelType w:val="hybridMultilevel"/>
     <w:tmpl w:val="C6121CD2"/>
@@ -6016,7 +5742,7 @@
       </w:rPr>
     </w:lvl>
   </w:abstractNum>
-  <w:abstractNum w:abstractNumId="7" w15:restartNumberingAfterBreak="0">
+  <w:abstractNum w:abstractNumId="7">
     <w:nsid w:val="417F767D"/>
     <w:multiLevelType w:val="hybridMultilevel"/>
     <w:tmpl w:val="E6F26EF6"/>
@@ -6264,7 +5990,7 @@
       </w:rPr>
     </w:lvl>
   </w:abstractNum>
-  <w:abstractNum w:abstractNumId="8" w15:restartNumberingAfterBreak="0">
+  <w:abstractNum w:abstractNumId="8">
     <w:nsid w:val="42305A80"/>
     <w:multiLevelType w:val="hybridMultilevel"/>
     <w:tmpl w:val="4356C68E"/>
@@ -6512,7 +6238,7 @@
       </w:rPr>
     </w:lvl>
   </w:abstractNum>
-  <w:abstractNum w:abstractNumId="9" w15:restartNumberingAfterBreak="0">
+  <w:abstractNum w:abstractNumId="9">
     <w:nsid w:val="5729149C"/>
     <w:multiLevelType w:val="hybridMultilevel"/>
     <w:tmpl w:val="B70CDAFC"/>
@@ -6760,7 +6486,7 @@
       </w:rPr>
     </w:lvl>
   </w:abstractNum>
-  <w:abstractNum w:abstractNumId="10" w15:restartNumberingAfterBreak="0">
+  <w:abstractNum w:abstractNumId="10">
     <w:nsid w:val="5E005D86"/>
     <w:multiLevelType w:val="hybridMultilevel"/>
     <w:tmpl w:val="42D65ECC"/>
@@ -7008,7 +6734,7 @@
       </w:rPr>
     </w:lvl>
   </w:abstractNum>
-  <w:abstractNum w:abstractNumId="11" w15:restartNumberingAfterBreak="0">
+  <w:abstractNum w:abstractNumId="11">
     <w:nsid w:val="67FC72C4"/>
     <w:multiLevelType w:val="hybridMultilevel"/>
     <w:tmpl w:val="4C5602A6"/>
@@ -7256,7 +6982,7 @@
       </w:rPr>
     </w:lvl>
   </w:abstractNum>
-  <w:abstractNum w:abstractNumId="12" w15:restartNumberingAfterBreak="0">
+  <w:abstractNum w:abstractNumId="12">
     <w:nsid w:val="6A4B16FE"/>
     <w:multiLevelType w:val="hybridMultilevel"/>
     <w:tmpl w:val="938E1598"/>
@@ -7504,7 +7230,7 @@
       </w:rPr>
     </w:lvl>
   </w:abstractNum>
-  <w:abstractNum w:abstractNumId="13" w15:restartNumberingAfterBreak="0">
+  <w:abstractNum w:abstractNumId="13">
     <w:nsid w:val="784D7BC7"/>
     <w:multiLevelType w:val="hybridMultilevel"/>
     <w:tmpl w:val="1A126494"/>
@@ -7617,7 +7343,7 @@
       </w:rPr>
     </w:lvl>
   </w:abstractNum>
-  <w:abstractNum w:abstractNumId="14" w15:restartNumberingAfterBreak="0">
+  <w:abstractNum w:abstractNumId="14">
     <w:nsid w:val="7A974DB6"/>
     <w:multiLevelType w:val="hybridMultilevel"/>
     <w:tmpl w:val="F280B2E0"/>
@@ -8479,7 +8205,7 @@
 </file>
 
 <file path=word/styles.xml><?xml version="1.0" encoding="utf-8"?>
-<w:styles xmlns:mc="http://schemas.openxmlformats.org/markup-compatibility/2006" xmlns:r="http://schemas.openxmlformats.org/officeDocument/2006/relationships" xmlns:w="http://schemas.openxmlformats.org/wordprocessingml/2006/main" xmlns:w14="http://schemas.microsoft.com/office/word/2010/wordml" xmlns:w15="http://schemas.microsoft.com/office/word/2012/wordml" xmlns:w16se="http://schemas.microsoft.com/office/word/2015/wordml/symex" mc:Ignorable="w14 w15 w16se">
+<w:styles xmlns:mc="http://schemas.openxmlformats.org/markup-compatibility/2006" xmlns:r="http://schemas.openxmlformats.org/officeDocument/2006/relationships" xmlns:w="http://schemas.openxmlformats.org/wordprocessingml/2006/main" xmlns:w14="http://schemas.microsoft.com/office/word/2010/wordml" xmlns:w15="http://schemas.microsoft.com/office/word/2012/wordml" mc:Ignorable="w14 w15">
   <w:docDefaults>
     <w:rPrDefault>
       <w:rPr>

--- a/questionnaires/Translation specificities - Indonesia.docx
+++ b/questionnaires/Translation specificities - Indonesia.docx
@@ -3896,7 +3896,7 @@
               <w:pStyle w:val="Body"/>
             </w:pPr>
             <w:r>
-              <w:t>A great deal = sangat banyak</w:t>
+              <w:t>A great deal = kesepakatan yang bagus</w:t>
             </w:r>
           </w:p>
           <w:p>
@@ -3912,7 +3912,10 @@
               <w:t>Stron</w:t>
             </w:r>
             <w:r>
-              <w:t>gly oppose = sangat menentang</w:t>
+              <w:t>gly oppose = menentang</w:t>
+            </w:r>
+            <w:r>
+              <w:t xml:space="preserve"> dengan kuat</w:t>
             </w:r>
           </w:p>
           <w:p>
@@ -3934,7 +3937,10 @@
               <w:t>Nei</w:t>
             </w:r>
             <w:r>
-              <w:t>ther support nor oppose = tidak mendukung atau menolak</w:t>
+              <w:t>ther support nor oppos</w:t>
+            </w:r>
+            <w:r>
+              <w:t>e = tidak mendukung atau menentang</w:t>
             </w:r>
           </w:p>
           <w:p>
@@ -3959,7 +3965,10 @@
               <w:pStyle w:val="Body"/>
             </w:pPr>
             <w:r>
-              <w:t>Strongly support = sangat mendukung</w:t>
+              <w:t>Strongly support = mendukung</w:t>
+            </w:r>
+            <w:r>
+              <w:t xml:space="preserve"> dengan kuat</w:t>
             </w:r>
           </w:p>
           <w:p>
@@ -3992,8 +4001,6 @@
               </w:rPr>
               <w:t xml:space="preserve"> -&gt; OK. I also translate back to English for the options ’’strongly disagree / agree, etc’’</w:t>
             </w:r>
-            <w:bookmarkStart w:id="0" w:name="_GoBack"/>
-            <w:bookmarkEnd w:id="0"/>
           </w:p>
         </w:tc>
       </w:tr>
@@ -4103,22 +4110,382 @@
           </w:p>
         </w:tc>
       </w:tr>
+      <w:tr>
+        <w:tblPrEx>
+          <w:shd w:val="clear" w:color="auto" w:fill="auto"/>
+        </w:tblPrEx>
+        <w:trPr>
+          <w:trHeight w:val="1441"/>
+        </w:trPr>
+        <w:tc>
+          <w:tcPr>
+            <w:tcW w:w="1307" w:type="dxa"/>
+            <w:tcBorders>
+              <w:top w:val="single" w:sz="2" w:space="0" w:color="000000"/>
+              <w:left w:val="single" w:sz="2" w:space="0" w:color="000000"/>
+              <w:bottom w:val="single" w:sz="2" w:space="0" w:color="000000"/>
+              <w:right w:val="single" w:sz="2" w:space="0" w:color="000000"/>
+            </w:tcBorders>
+            <w:shd w:val="clear" w:color="auto" w:fill="F5F5F5"/>
+            <w:tcMar>
+              <w:top w:w="80" w:type="dxa"/>
+              <w:left w:w="80" w:type="dxa"/>
+              <w:bottom w:w="80" w:type="dxa"/>
+              <w:right w:w="80" w:type="dxa"/>
+            </w:tcMar>
+          </w:tcPr>
+          <w:p>
+            <w:pPr>
+              <w:pStyle w:val="TableStyle2"/>
+              <w:rPr>
+                <w:rFonts w:eastAsia="Arial Unicode MS" w:cs="Arial Unicode MS"/>
+                <w:lang w:val="en-US"/>
+              </w:rPr>
+            </w:pPr>
+            <w:r>
+              <w:rPr>
+                <w:rFonts w:eastAsia="Arial Unicode MS" w:cs="Arial Unicode MS"/>
+                <w:lang w:val="en-US"/>
+              </w:rPr>
+              <w:t>13.11</w:t>
+            </w:r>
+          </w:p>
+        </w:tc>
+        <w:tc>
+          <w:tcPr>
+            <w:tcW w:w="3544" w:type="dxa"/>
+            <w:tcBorders>
+              <w:top w:val="single" w:sz="2" w:space="0" w:color="000000"/>
+              <w:left w:val="single" w:sz="2" w:space="0" w:color="000000"/>
+              <w:bottom w:val="single" w:sz="2" w:space="0" w:color="000000"/>
+              <w:right w:val="single" w:sz="2" w:space="0" w:color="000000"/>
+            </w:tcBorders>
+            <w:shd w:val="clear" w:color="auto" w:fill="F5F5F5"/>
+            <w:tcMar>
+              <w:top w:w="80" w:type="dxa"/>
+              <w:left w:w="80" w:type="dxa"/>
+              <w:bottom w:w="80" w:type="dxa"/>
+              <w:right w:w="80" w:type="dxa"/>
+            </w:tcMar>
+          </w:tcPr>
+          <w:p>
+            <w:pPr>
+              <w:pStyle w:val="Body"/>
+            </w:pPr>
+            <w:r>
+              <w:t>"One serving of pasta"</w:t>
+            </w:r>
+          </w:p>
+        </w:tc>
+        <w:tc>
+          <w:tcPr>
+            <w:tcW w:w="4961" w:type="dxa"/>
+            <w:tcBorders>
+              <w:top w:val="single" w:sz="2" w:space="0" w:color="000000"/>
+              <w:left w:val="single" w:sz="2" w:space="0" w:color="000000"/>
+              <w:bottom w:val="single" w:sz="2" w:space="0" w:color="000000"/>
+              <w:right w:val="single" w:sz="2" w:space="0" w:color="000000"/>
+            </w:tcBorders>
+            <w:shd w:val="clear" w:color="auto" w:fill="F5F5F5"/>
+          </w:tcPr>
+          <w:p>
+            <w:pPr>
+              <w:pStyle w:val="Body"/>
+            </w:pPr>
+            <w:r>
+              <w:t xml:space="preserve">Change to </w:t>
+            </w:r>
+            <w:r>
+              <w:t>"One serving of rice"</w:t>
+            </w:r>
+          </w:p>
+        </w:tc>
+        <w:tc>
+          <w:tcPr>
+            <w:tcW w:w="4819" w:type="dxa"/>
+            <w:tcBorders>
+              <w:top w:val="single" w:sz="2" w:space="0" w:color="000000"/>
+              <w:left w:val="single" w:sz="2" w:space="0" w:color="000000"/>
+              <w:bottom w:val="single" w:sz="2" w:space="0" w:color="000000"/>
+              <w:right w:val="single" w:sz="2" w:space="0" w:color="000000"/>
+            </w:tcBorders>
+            <w:shd w:val="clear" w:color="auto" w:fill="F5F5F5"/>
+          </w:tcPr>
+          <w:p>
+            <w:pPr>
+              <w:pStyle w:val="Body"/>
+            </w:pPr>
+            <w:r>
+              <w:rPr>
+                <w:color w:val="auto"/>
+              </w:rPr>
+              <w:t>OK.</w:t>
+            </w:r>
+          </w:p>
+        </w:tc>
+      </w:tr>
+      <w:tr>
+        <w:tblPrEx>
+          <w:shd w:val="clear" w:color="auto" w:fill="auto"/>
+        </w:tblPrEx>
+        <w:trPr>
+          <w:trHeight w:val="1441"/>
+        </w:trPr>
+        <w:tc>
+          <w:tcPr>
+            <w:tcW w:w="1307" w:type="dxa"/>
+            <w:tcBorders>
+              <w:top w:val="single" w:sz="2" w:space="0" w:color="000000"/>
+              <w:left w:val="single" w:sz="2" w:space="0" w:color="000000"/>
+              <w:bottom w:val="single" w:sz="2" w:space="0" w:color="000000"/>
+              <w:right w:val="single" w:sz="2" w:space="0" w:color="000000"/>
+            </w:tcBorders>
+            <w:shd w:val="clear" w:color="auto" w:fill="F5F5F5"/>
+            <w:tcMar>
+              <w:top w:w="80" w:type="dxa"/>
+              <w:left w:w="80" w:type="dxa"/>
+              <w:bottom w:w="80" w:type="dxa"/>
+              <w:right w:w="80" w:type="dxa"/>
+            </w:tcMar>
+          </w:tcPr>
+          <w:p>
+            <w:pPr>
+              <w:pStyle w:val="TableStyle2"/>
+              <w:rPr>
+                <w:rFonts w:eastAsia="Arial Unicode MS" w:cs="Arial Unicode MS"/>
+                <w:lang w:val="en-US"/>
+              </w:rPr>
+            </w:pPr>
+            <w:r>
+              <w:t>14.9 and 14.11</w:t>
+            </w:r>
+          </w:p>
+        </w:tc>
+        <w:tc>
+          <w:tcPr>
+            <w:tcW w:w="3544" w:type="dxa"/>
+            <w:tcBorders>
+              <w:top w:val="single" w:sz="2" w:space="0" w:color="000000"/>
+              <w:left w:val="single" w:sz="2" w:space="0" w:color="000000"/>
+              <w:bottom w:val="single" w:sz="2" w:space="0" w:color="000000"/>
+              <w:right w:val="single" w:sz="2" w:space="0" w:color="000000"/>
+            </w:tcBorders>
+            <w:shd w:val="clear" w:color="auto" w:fill="F5F5F5"/>
+            <w:tcMar>
+              <w:top w:w="80" w:type="dxa"/>
+              <w:left w:w="80" w:type="dxa"/>
+              <w:bottom w:w="80" w:type="dxa"/>
+              <w:right w:w="80" w:type="dxa"/>
+            </w:tcMar>
+          </w:tcPr>
+          <w:p>
+            <w:pPr>
+              <w:pStyle w:val="Body"/>
+            </w:pPr>
+          </w:p>
+        </w:tc>
+        <w:tc>
+          <w:tcPr>
+            <w:tcW w:w="4961" w:type="dxa"/>
+            <w:tcBorders>
+              <w:top w:val="single" w:sz="2" w:space="0" w:color="000000"/>
+              <w:left w:val="single" w:sz="2" w:space="0" w:color="000000"/>
+              <w:bottom w:val="single" w:sz="2" w:space="0" w:color="000000"/>
+              <w:right w:val="single" w:sz="2" w:space="0" w:color="000000"/>
+            </w:tcBorders>
+            <w:shd w:val="clear" w:color="auto" w:fill="F5F5F5"/>
+          </w:tcPr>
+          <w:p>
+            <w:pPr>
+              <w:pStyle w:val="Body"/>
+            </w:pPr>
+            <w:r>
+              <w:t>it seems you have translated "renounce" by "stop" (in "limit or renounce flying" for example), right? The problem is that "stop" would imply that people already do the thing (like flying). We need a word like "renounce" that means: even if I've never done it, I accept never to do it</w:t>
+            </w:r>
+          </w:p>
+        </w:tc>
+        <w:tc>
+          <w:tcPr>
+            <w:tcW w:w="4819" w:type="dxa"/>
+            <w:tcBorders>
+              <w:top w:val="single" w:sz="2" w:space="0" w:color="000000"/>
+              <w:left w:val="single" w:sz="2" w:space="0" w:color="000000"/>
+              <w:bottom w:val="single" w:sz="2" w:space="0" w:color="000000"/>
+              <w:right w:val="single" w:sz="2" w:space="0" w:color="000000"/>
+            </w:tcBorders>
+            <w:shd w:val="clear" w:color="auto" w:fill="F5F5F5"/>
+          </w:tcPr>
+          <w:p>
+            <w:pPr>
+              <w:pStyle w:val="Body"/>
+            </w:pPr>
+            <w:r>
+              <w:rPr>
+                <w:color w:val="FF0000"/>
+              </w:rPr>
+              <w:t xml:space="preserve">I don’t see any ’’renounce’’ word in the English part. It’s just ’’limit’’ so I erased the ’’renounce’’ translation. Please check. </w:t>
+            </w:r>
+          </w:p>
+        </w:tc>
+      </w:tr>
+      <w:tr>
+        <w:tblPrEx>
+          <w:shd w:val="clear" w:color="auto" w:fill="auto"/>
+        </w:tblPrEx>
+        <w:trPr>
+          <w:trHeight w:val="1441"/>
+        </w:trPr>
+        <w:tc>
+          <w:tcPr>
+            <w:tcW w:w="1307" w:type="dxa"/>
+            <w:tcBorders>
+              <w:top w:val="single" w:sz="2" w:space="0" w:color="000000"/>
+              <w:left w:val="single" w:sz="2" w:space="0" w:color="000000"/>
+              <w:bottom w:val="single" w:sz="2" w:space="0" w:color="000000"/>
+              <w:right w:val="single" w:sz="2" w:space="0" w:color="000000"/>
+            </w:tcBorders>
+            <w:shd w:val="clear" w:color="auto" w:fill="F5F5F5"/>
+            <w:tcMar>
+              <w:top w:w="80" w:type="dxa"/>
+              <w:left w:w="80" w:type="dxa"/>
+              <w:bottom w:w="80" w:type="dxa"/>
+              <w:right w:w="80" w:type="dxa"/>
+            </w:tcMar>
+          </w:tcPr>
+          <w:p>
+            <w:pPr>
+              <w:pStyle w:val="TableStyle2"/>
+              <w:rPr>
+                <w:rFonts w:eastAsia="Arial Unicode MS" w:cs="Arial Unicode MS"/>
+                <w:sz w:val="22"/>
+                <w:szCs w:val="22"/>
+                <w:lang w:val="en-US"/>
+              </w:rPr>
+            </w:pPr>
+            <w:bookmarkStart w:id="0" w:name="_GoBack" w:colFirst="2" w:colLast="3"/>
+            <w:r>
+              <w:rPr>
+                <w:rFonts w:eastAsia="Arial Unicode MS" w:cs="Arial Unicode MS"/>
+                <w:sz w:val="22"/>
+                <w:szCs w:val="22"/>
+                <w:lang w:val="en-US"/>
+              </w:rPr>
+              <w:t>14.3</w:t>
+            </w:r>
+          </w:p>
+        </w:tc>
+        <w:tc>
+          <w:tcPr>
+            <w:tcW w:w="3544" w:type="dxa"/>
+            <w:tcBorders>
+              <w:top w:val="single" w:sz="2" w:space="0" w:color="000000"/>
+              <w:left w:val="single" w:sz="2" w:space="0" w:color="000000"/>
+              <w:bottom w:val="single" w:sz="2" w:space="0" w:color="000000"/>
+              <w:right w:val="single" w:sz="2" w:space="0" w:color="000000"/>
+            </w:tcBorders>
+            <w:shd w:val="clear" w:color="auto" w:fill="F5F5F5"/>
+            <w:tcMar>
+              <w:top w:w="80" w:type="dxa"/>
+              <w:left w:w="80" w:type="dxa"/>
+              <w:bottom w:w="80" w:type="dxa"/>
+              <w:right w:w="80" w:type="dxa"/>
+            </w:tcMar>
+          </w:tcPr>
+          <w:p>
+            <w:pPr>
+              <w:pStyle w:val="Body"/>
+            </w:pPr>
+            <w:r>
+              <w:t>"</w:t>
+            </w:r>
+            <w:r>
+              <w:rPr>
+                <w:color w:val="404040"/>
+                <w:shd w:val="clear" w:color="auto" w:fill="FFFFFF"/>
+              </w:rPr>
+              <w:t xml:space="preserve">To what extent do you think that it is technically feasible to stop greenhouse gas emissions by </w:t>
+            </w:r>
+            <w:r>
+              <w:rPr>
+                <w:color w:val="404040"/>
+                <w:shd w:val="clear" w:color="auto" w:fill="FFFFFF"/>
+              </w:rPr>
+              <w:t>the end of the century while main</w:t>
+            </w:r>
+            <w:r>
+              <w:rPr>
+                <w:color w:val="404040"/>
+                <w:shd w:val="clear" w:color="auto" w:fill="FFFFFF"/>
+              </w:rPr>
+              <w:t>taining satisfactory standards of living in [Country]?</w:t>
+            </w:r>
+            <w:r>
+              <w:t>"</w:t>
+            </w:r>
+          </w:p>
+        </w:tc>
+        <w:tc>
+          <w:tcPr>
+            <w:tcW w:w="4961" w:type="dxa"/>
+            <w:tcBorders>
+              <w:top w:val="single" w:sz="2" w:space="0" w:color="000000"/>
+              <w:left w:val="single" w:sz="2" w:space="0" w:color="000000"/>
+              <w:bottom w:val="single" w:sz="2" w:space="0" w:color="000000"/>
+              <w:right w:val="single" w:sz="2" w:space="0" w:color="000000"/>
+            </w:tcBorders>
+            <w:shd w:val="clear" w:color="auto" w:fill="F5F5F5"/>
+          </w:tcPr>
+          <w:p>
+            <w:pPr>
+              <w:pStyle w:val="Body"/>
+              <w:rPr>
+                <w:color w:val="auto"/>
+              </w:rPr>
+            </w:pPr>
+            <w:r>
+              <w:rPr>
+                <w:color w:val="auto"/>
+              </w:rPr>
+              <w:t>Change ’’maintaining’’ into ’’sustaining’’</w:t>
+            </w:r>
+          </w:p>
+        </w:tc>
+        <w:tc>
+          <w:tcPr>
+            <w:tcW w:w="4819" w:type="dxa"/>
+            <w:tcBorders>
+              <w:top w:val="single" w:sz="2" w:space="0" w:color="000000"/>
+              <w:left w:val="single" w:sz="2" w:space="0" w:color="000000"/>
+              <w:bottom w:val="single" w:sz="2" w:space="0" w:color="000000"/>
+              <w:right w:val="single" w:sz="2" w:space="0" w:color="000000"/>
+            </w:tcBorders>
+            <w:shd w:val="clear" w:color="auto" w:fill="F5F5F5"/>
+          </w:tcPr>
+          <w:p>
+            <w:pPr>
+              <w:pStyle w:val="Body"/>
+              <w:rPr>
+                <w:color w:val="auto"/>
+              </w:rPr>
+            </w:pPr>
+            <w:r>
+              <w:rPr>
+                <w:color w:val="auto"/>
+              </w:rPr>
+              <w:t>OK</w:t>
+            </w:r>
+          </w:p>
+        </w:tc>
+      </w:tr>
+      <w:bookmarkEnd w:id="0"/>
     </w:tbl>
     <w:p>
       <w:pPr>
         <w:pStyle w:val="Default"/>
         <w:spacing w:before="0" w:line="240" w:lineRule="auto"/>
         <w:rPr>
-          <w:rFonts w:ascii="Times Roman" w:eastAsia="Times Roman" w:hAnsi="Times Roman" w:cs="Times Roman"/>
-          <w:lang w:val="en-US"/>
-        </w:rPr>
-      </w:pPr>
-    </w:p>
-    <w:p>
-      <w:pPr>
-        <w:pStyle w:val="Default"/>
-        <w:spacing w:before="0" w:line="240" w:lineRule="auto"/>
-        <w:rPr>
+          <w:sz w:val="22"/>
+          <w:szCs w:val="22"/>
           <w:lang w:val="en-US"/>
         </w:rPr>
       </w:pPr>
@@ -4184,7 +4551,7 @@
         <w:rFonts w:hint="eastAsia"/>
         <w:noProof/>
       </w:rPr>
-      <w:t>6</w:t>
+      <w:t>5</w:t>
     </w:r>
     <w:r>
       <w:fldChar w:fldCharType="end"/>
